--- a/src/moma.be/Motel/Motel.Api/Templates/RentContractTemplate.docx
+++ b/src/moma.be/Motel/Motel.Api/Templates/RentContractTemplate.docx
@@ -1,6 +1,6 @@
 
 <file path=word/document.xml><?xml version="1.0" encoding="utf-8"?>
-<w:document xmlns:wpc="http://schemas.microsoft.com/office/word/2010/wordprocessingCanvas" xmlns:mc="http://schemas.openxmlformats.org/markup-compatibility/2006" xmlns:o="urn:schemas-microsoft-com:office:office" xmlns:r="http://schemas.openxmlformats.org/officeDocument/2006/relationships" xmlns:m="http://schemas.openxmlformats.org/officeDocument/2006/math" xmlns:v="urn:schemas-microsoft-com:vml" xmlns:wp14="http://schemas.microsoft.com/office/word/2010/wordprocessingDrawing" xmlns:wp="http://schemas.openxmlformats.org/drawingml/2006/wordprocessingDrawing" xmlns:w10="urn:schemas-microsoft-com:office:word" xmlns:w="http://schemas.openxmlformats.org/wordprocessingml/2006/main" xmlns:w14="http://schemas.microsoft.com/office/word/2010/wordml" xmlns:wpg="http://schemas.microsoft.com/office/word/2010/wordprocessingGroup" xmlns:wpi="http://schemas.microsoft.com/office/word/2010/wordprocessingInk" xmlns:wne="http://schemas.microsoft.com/office/word/2006/wordml" xmlns:wps="http://schemas.microsoft.com/office/word/2010/wordprocessingShape" mc:Ignorable="w14 wp14">
+<w:document xmlns:wpc="http://schemas.microsoft.com/office/word/2010/wordprocessingCanvas" xmlns:mc="http://schemas.openxmlformats.org/markup-compatibility/2006" xmlns:o="urn:schemas-microsoft-com:office:office" xmlns:r="http://schemas.openxmlformats.org/officeDocument/2006/relationships" xmlns:m="http://schemas.openxmlformats.org/officeDocument/2006/math" xmlns:v="urn:schemas-microsoft-com:vml" xmlns:wp14="http://schemas.microsoft.com/office/word/2010/wordprocessingDrawing" xmlns:wp="http://schemas.openxmlformats.org/drawingml/2006/wordprocessingDrawing" xmlns:w10="urn:schemas-microsoft-com:office:word" xmlns:w="http://schemas.openxmlformats.org/wordprocessingml/2006/main" xmlns:w14="http://schemas.microsoft.com/office/word/2010/wordml" xmlns:w15="http://schemas.microsoft.com/office/word/2012/wordml" xmlns:wpg="http://schemas.microsoft.com/office/word/2010/wordprocessingGroup" xmlns:wpi="http://schemas.microsoft.com/office/word/2010/wordprocessingInk" xmlns:wne="http://schemas.microsoft.com/office/word/2006/wordml" xmlns:wps="http://schemas.microsoft.com/office/word/2010/wordprocessingShape" mc:Ignorable="w14 w15 wp14">
   <w:body>
     <w:p>
       <w:pPr>
@@ -391,8 +391,380 @@
         </w:rPr>
         <w:t>{OwnerIdentityProvider}</w:t>
       </w:r>
+    </w:p>
+    <w:p>
+      <w:pPr>
+        <w:pStyle w:val="NormalWeb"/>
+        <w:spacing w:after="90" w:afterAutospacing="0" w:line="345" w:lineRule="atLeast"/>
+        <w:rPr>
+          <w:color w:val="333333"/>
+          <w:sz w:val="26"/>
+          <w:szCs w:val="26"/>
+        </w:rPr>
+      </w:pPr>
+      <w:r>
+        <w:rPr>
+          <w:color w:val="333333"/>
+          <w:sz w:val="26"/>
+          <w:szCs w:val="26"/>
+        </w:rPr>
+        <w:t xml:space="preserve">Số điện </w:t>
+      </w:r>
+      <w:r>
+        <w:rPr>
+          <w:color w:val="333333"/>
+          <w:sz w:val="26"/>
+          <w:szCs w:val="26"/>
+        </w:rPr>
+        <w:t>thoại: {OwnerPhone}</w:t>
+      </w:r>
+    </w:p>
+    <w:p>
+      <w:pPr>
+        <w:pStyle w:val="NormalWeb"/>
+        <w:spacing w:after="90" w:afterAutospacing="0" w:line="345" w:lineRule="atLeast"/>
+        <w:rPr>
+          <w:color w:val="333333"/>
+          <w:sz w:val="26"/>
+          <w:szCs w:val="26"/>
+        </w:rPr>
+      </w:pPr>
+      <w:r>
+        <w:rPr>
+          <w:color w:val="333333"/>
+          <w:sz w:val="26"/>
+          <w:szCs w:val="26"/>
+        </w:rPr>
+        <w:t>2. Bên thuê phòng trọ (Bên B):</w:t>
+      </w:r>
+    </w:p>
+    <w:p>
+      <w:pPr>
+        <w:pStyle w:val="NormalWeb"/>
+        <w:spacing w:after="90" w:afterAutospacing="0" w:line="345" w:lineRule="atLeast"/>
+        <w:rPr>
+          <w:color w:val="333333"/>
+          <w:sz w:val="26"/>
+          <w:szCs w:val="26"/>
+        </w:rPr>
+      </w:pPr>
+      <w:r>
+        <w:rPr>
+          <w:color w:val="333333"/>
+          <w:sz w:val="26"/>
+          <w:szCs w:val="26"/>
+        </w:rPr>
+        <w:t xml:space="preserve">Ông/bà: {CustomerName} </w:t>
+      </w:r>
+      <w:r>
+        <w:rPr>
+          <w:color w:val="333333"/>
+          <w:sz w:val="26"/>
+          <w:szCs w:val="26"/>
+        </w:rPr>
+        <w:t xml:space="preserve">Sinh ngày: </w:t>
+      </w:r>
+      <w:r>
+        <w:rPr>
+          <w:color w:val="333333"/>
+          <w:sz w:val="26"/>
+          <w:szCs w:val="26"/>
+        </w:rPr>
+        <w:t>{CustomerDayOfBirth}</w:t>
+      </w:r>
+    </w:p>
+    <w:p>
+      <w:pPr>
+        <w:pStyle w:val="NormalWeb"/>
+        <w:spacing w:after="90" w:afterAutospacing="0" w:line="345" w:lineRule="atLeast"/>
+        <w:rPr>
+          <w:color w:val="333333"/>
+          <w:sz w:val="26"/>
+          <w:szCs w:val="26"/>
+        </w:rPr>
+      </w:pPr>
+      <w:r>
+        <w:rPr>
+          <w:color w:val="333333"/>
+          <w:sz w:val="26"/>
+          <w:szCs w:val="26"/>
+        </w:rPr>
+        <w:t xml:space="preserve">Nơi đăng ký HK thường trú: </w:t>
+      </w:r>
+      <w:r>
+        <w:rPr>
+          <w:color w:val="333333"/>
+          <w:sz w:val="26"/>
+          <w:szCs w:val="26"/>
+        </w:rPr>
+        <w:t>{CustomerAddress}</w:t>
+      </w:r>
+    </w:p>
+    <w:p>
+      <w:pPr>
+        <w:pStyle w:val="NormalWeb"/>
+        <w:spacing w:after="90" w:afterAutospacing="0" w:line="345" w:lineRule="atLeast"/>
+        <w:rPr>
+          <w:color w:val="333333"/>
+          <w:sz w:val="26"/>
+          <w:szCs w:val="26"/>
+        </w:rPr>
+      </w:pPr>
+      <w:r>
+        <w:rPr>
+          <w:color w:val="333333"/>
+          <w:sz w:val="26"/>
+          <w:szCs w:val="26"/>
+        </w:rPr>
+        <w:t xml:space="preserve">Số CMND: </w:t>
+      </w:r>
+      <w:r>
+        <w:rPr>
+          <w:color w:val="333333"/>
+          <w:sz w:val="26"/>
+          <w:szCs w:val="26"/>
+        </w:rPr>
+        <w:t xml:space="preserve">{CustomerIdentityNumber} </w:t>
+      </w:r>
+      <w:r>
+        <w:rPr>
+          <w:color w:val="333333"/>
+          <w:sz w:val="26"/>
+          <w:szCs w:val="26"/>
+        </w:rPr>
+        <w:t xml:space="preserve">cấp ngày </w:t>
+      </w:r>
+      <w:r>
+        <w:rPr>
+          <w:color w:val="333333"/>
+          <w:sz w:val="26"/>
+          <w:szCs w:val="26"/>
+        </w:rPr>
+        <w:t xml:space="preserve">{CustomerIdentityDate} </w:t>
+      </w:r>
+      <w:r>
+        <w:rPr>
+          <w:color w:val="333333"/>
+          <w:sz w:val="26"/>
+          <w:szCs w:val="26"/>
+        </w:rPr>
+        <w:t>tại: {CustomerIdentityProvider}</w:t>
+      </w:r>
+    </w:p>
+    <w:p>
+      <w:pPr>
+        <w:pStyle w:val="NormalWeb"/>
+        <w:spacing w:after="90" w:afterAutospacing="0" w:line="345" w:lineRule="atLeast"/>
+        <w:rPr>
+          <w:color w:val="333333"/>
+          <w:sz w:val="26"/>
+          <w:szCs w:val="26"/>
+        </w:rPr>
+      </w:pPr>
+      <w:r>
+        <w:rPr>
+          <w:color w:val="333333"/>
+          <w:sz w:val="26"/>
+          <w:szCs w:val="26"/>
+        </w:rPr>
+        <w:t>Số điện thoại:</w:t>
+      </w:r>
+      <w:r>
+        <w:rPr>
+          <w:color w:val="333333"/>
+          <w:sz w:val="26"/>
+          <w:szCs w:val="26"/>
+        </w:rPr>
+        <w:t xml:space="preserve"> {CustomerPhone}</w:t>
+      </w:r>
+    </w:p>
+    <w:p>
+      <w:pPr>
+        <w:pStyle w:val="NormalWeb"/>
+        <w:spacing w:after="90" w:afterAutospacing="0" w:line="345" w:lineRule="atLeast"/>
+        <w:rPr>
+          <w:color w:val="333333"/>
+          <w:sz w:val="26"/>
+          <w:szCs w:val="26"/>
+        </w:rPr>
+      </w:pPr>
+    </w:p>
+    <w:p>
+      <w:pPr>
+        <w:pStyle w:val="NormalWeb"/>
+        <w:spacing w:after="90" w:afterAutospacing="0" w:line="345" w:lineRule="atLeast"/>
+        <w:rPr>
+          <w:color w:val="333333"/>
+          <w:sz w:val="26"/>
+          <w:szCs w:val="26"/>
+        </w:rPr>
+      </w:pPr>
+    </w:p>
+    <w:p>
+      <w:pPr>
+        <w:pStyle w:val="NormalWeb"/>
+        <w:spacing w:after="90" w:afterAutospacing="0" w:line="345" w:lineRule="atLeast"/>
+        <w:rPr>
+          <w:color w:val="333333"/>
+          <w:sz w:val="26"/>
+          <w:szCs w:val="26"/>
+        </w:rPr>
+      </w:pPr>
+      <w:r>
+        <w:rPr>
+          <w:rStyle w:val="Strong"/>
+          <w:color w:val="333333"/>
+          <w:sz w:val="26"/>
+          <w:szCs w:val="26"/>
+        </w:rPr>
+        <w:t>Sau khi bàn bạc trên tinh thần dân chủ, hai bên cùng có lợi, cùng thống nhất như sau:</w:t>
+      </w:r>
+    </w:p>
+    <w:p>
+      <w:pPr>
+        <w:pStyle w:val="NormalWeb"/>
+        <w:spacing w:after="90" w:afterAutospacing="0" w:line="345" w:lineRule="atLeast"/>
+        <w:rPr>
+          <w:color w:val="333333"/>
+          <w:sz w:val="26"/>
+          <w:szCs w:val="26"/>
+        </w:rPr>
+      </w:pPr>
+      <w:r>
+        <w:rPr>
+          <w:color w:val="333333"/>
+          <w:sz w:val="26"/>
+          <w:szCs w:val="26"/>
+        </w:rPr>
+        <w:t>Bên A đồng ý cho bên B thuê 01 phòng ở tại địa c</w:t>
+      </w:r>
       <w:bookmarkStart w:id="0" w:name="_GoBack"/>
       <w:bookmarkEnd w:id="0"/>
+      <w:r>
+        <w:rPr>
+          <w:color w:val="333333"/>
+          <w:sz w:val="26"/>
+          <w:szCs w:val="26"/>
+        </w:rPr>
+        <w:t xml:space="preserve">hỉ: </w:t>
+      </w:r>
+      <w:r>
+        <w:rPr>
+          <w:color w:val="333333"/>
+          <w:sz w:val="26"/>
+          <w:szCs w:val="26"/>
+        </w:rPr>
+        <w:t>{BoardingAddress}</w:t>
+      </w:r>
+    </w:p>
+    <w:p>
+      <w:pPr>
+        <w:pStyle w:val="paragraph"/>
+        <w:spacing w:before="0" w:beforeAutospacing="0" w:after="0" w:afterAutospacing="0"/>
+        <w:jc w:val="both"/>
+        <w:textAlignment w:val="baseline"/>
+        <w:rPr>
+          <w:rFonts w:ascii="Segoe UI" w:hAnsi="Segoe UI" w:cs="Segoe UI"/>
+          <w:sz w:val="18"/>
+          <w:szCs w:val="18"/>
+        </w:rPr>
+      </w:pPr>
+      <w:r>
+        <w:rPr>
+          <w:rStyle w:val="normaltextrun"/>
+          <w:color w:val="333333"/>
+          <w:sz w:val="26"/>
+          <w:szCs w:val="26"/>
+        </w:rPr>
+        <w:t>Sau khi bàn bạc trên tinh thần dân chủ, hai bên cùng có lợi, cùng thống nhất như sau:</w:t>
+      </w:r>
+      <w:r>
+        <w:rPr>
+          <w:rStyle w:val="eop"/>
+          <w:color w:val="333333"/>
+          <w:sz w:val="26"/>
+          <w:szCs w:val="26"/>
+        </w:rPr>
+        <w:t> </w:t>
+      </w:r>
+    </w:p>
+    <w:p>
+      <w:pPr>
+        <w:pStyle w:val="paragraph"/>
+        <w:spacing w:before="0" w:beforeAutospacing="0" w:after="0" w:afterAutospacing="0"/>
+        <w:jc w:val="both"/>
+        <w:textAlignment w:val="baseline"/>
+        <w:rPr>
+          <w:rFonts w:ascii="Segoe UI" w:hAnsi="Segoe UI" w:cs="Segoe UI"/>
+          <w:sz w:val="18"/>
+          <w:szCs w:val="18"/>
+        </w:rPr>
+      </w:pPr>
+      <w:r>
+        <w:rPr>
+          <w:rStyle w:val="normaltextrun"/>
+          <w:b/>
+          <w:bCs/>
+          <w:color w:val="FF0000"/>
+          <w:sz w:val="26"/>
+          <w:szCs w:val="26"/>
+        </w:rPr>
+        <w:t>Bên A đồng ý cho bên B thuê 01 phòng (Phòng số 13, diện tích 50m2) ở tại địa chỉ: Nhà số 5, ngách 1A, ngõ 326 đường Bờ Tây Sông Nhuệ. </w:t>
+      </w:r>
+      <w:r>
+        <w:rPr>
+          <w:rStyle w:val="eop"/>
+          <w:color w:val="FF0000"/>
+          <w:sz w:val="26"/>
+          <w:szCs w:val="26"/>
+        </w:rPr>
+        <w:t> </w:t>
+      </w:r>
+    </w:p>
+    <w:p>
+      <w:pPr>
+        <w:pStyle w:val="paragraph"/>
+        <w:spacing w:before="0" w:beforeAutospacing="0" w:after="0" w:afterAutospacing="0"/>
+        <w:jc w:val="both"/>
+        <w:textAlignment w:val="baseline"/>
+        <w:rPr>
+          <w:rFonts w:ascii="Segoe UI" w:hAnsi="Segoe UI" w:cs="Segoe UI"/>
+          <w:sz w:val="18"/>
+          <w:szCs w:val="18"/>
+        </w:rPr>
+      </w:pPr>
+      <w:r>
+        <w:rPr>
+          <w:rStyle w:val="normaltextrun"/>
+          <w:b/>
+          <w:bCs/>
+          <w:color w:val="FF0000"/>
+          <w:sz w:val="26"/>
+          <w:szCs w:val="26"/>
+        </w:rPr>
+        <w:t>Trên thửa đất số: 65; Tờ bản đồ số 33; Diện tích 143 m</w:t>
+      </w:r>
+      <w:r>
+        <w:rPr>
+          <w:rStyle w:val="normaltextrun"/>
+          <w:b/>
+          <w:bCs/>
+          <w:color w:val="FF0000"/>
+          <w:sz w:val="20"/>
+          <w:szCs w:val="20"/>
+          <w:vertAlign w:val="superscript"/>
+        </w:rPr>
+        <w:t>2</w:t>
+      </w:r>
+      <w:r>
+        <w:rPr>
+          <w:rStyle w:val="eop"/>
+          <w:color w:val="FF0000"/>
+          <w:sz w:val="20"/>
+          <w:szCs w:val="20"/>
+        </w:rPr>
+        <w:t> </w:t>
+      </w:r>
     </w:p>
     <w:p>
       <w:pPr>
@@ -410,15 +782,15 @@
           <w:sz w:val="26"/>
           <w:szCs w:val="26"/>
         </w:rPr>
-        <w:t xml:space="preserve">Số điện </w:t>
-      </w:r>
-      <w:r>
-        <w:rPr>
-          <w:color w:val="333333"/>
-          <w:sz w:val="26"/>
-          <w:szCs w:val="26"/>
-        </w:rPr>
-        <w:t>thoại: {OwnerPhone}</w:t>
+        <w:t xml:space="preserve">Giá thuê: {RoomPrice} </w:t>
+      </w:r>
+      <w:r>
+        <w:rPr>
+          <w:color w:val="333333"/>
+          <w:sz w:val="26"/>
+          <w:szCs w:val="26"/>
+        </w:rPr>
+        <w:t>đ/tháng</w:t>
       </w:r>
     </w:p>
     <w:p>
@@ -437,7 +809,15 @@
           <w:sz w:val="26"/>
           <w:szCs w:val="26"/>
         </w:rPr>
-        <w:t>2. Bên thuê phòng trọ (Bên B):</w:t>
+        <w:t xml:space="preserve">Hình thức thanh toán: </w:t>
+      </w:r>
+      <w:r>
+        <w:rPr>
+          <w:color w:val="333333"/>
+          <w:sz w:val="26"/>
+          <w:szCs w:val="26"/>
+        </w:rPr>
+        <w:t>Tiền mặt hoặc chuyển khoản qua tài khoản ngân hàng</w:t>
       </w:r>
     </w:p>
     <w:p>
@@ -456,23 +836,15 @@
           <w:sz w:val="26"/>
           <w:szCs w:val="26"/>
         </w:rPr>
-        <w:t xml:space="preserve">Ông/bà: {CustomerName} </w:t>
-      </w:r>
-      <w:r>
-        <w:rPr>
-          <w:color w:val="333333"/>
-          <w:sz w:val="26"/>
-          <w:szCs w:val="26"/>
-        </w:rPr>
-        <w:t xml:space="preserve">Sinh ngày: </w:t>
-      </w:r>
-      <w:r>
-        <w:rPr>
-          <w:color w:val="333333"/>
-          <w:sz w:val="26"/>
-          <w:szCs w:val="26"/>
-        </w:rPr>
-        <w:t>{CustomerDayOfBirth}</w:t>
+        <w:t>Tiền đặt cọc:</w:t>
+      </w:r>
+      <w:r>
+        <w:rPr>
+          <w:color w:val="333333"/>
+          <w:sz w:val="26"/>
+          <w:szCs w:val="26"/>
+        </w:rPr>
+        <w:t xml:space="preserve"> {DepositedPrice}</w:t>
       </w:r>
     </w:p>
     <w:p>
@@ -491,15 +863,15 @@
           <w:sz w:val="26"/>
           <w:szCs w:val="26"/>
         </w:rPr>
-        <w:t xml:space="preserve">Nơi đăng ký HK thường trú: </w:t>
-      </w:r>
-      <w:r>
-        <w:rPr>
-          <w:color w:val="333333"/>
-          <w:sz w:val="26"/>
-          <w:szCs w:val="26"/>
-        </w:rPr>
-        <w:t>{CustomerAddress}</w:t>
+        <w:t xml:space="preserve">Hợp đồng có giá trị </w:t>
+      </w:r>
+      <w:r>
+        <w:rPr>
+          <w:color w:val="333333"/>
+          <w:sz w:val="26"/>
+          <w:szCs w:val="26"/>
+        </w:rPr>
+        <w:t>{Month} tháng, kể từ ngày hợp đồng ngày được kí kết</w:t>
       </w:r>
     </w:p>
     <w:p>
@@ -512,46 +884,6 @@
           <w:szCs w:val="26"/>
         </w:rPr>
       </w:pPr>
-      <w:r>
-        <w:rPr>
-          <w:color w:val="333333"/>
-          <w:sz w:val="26"/>
-          <w:szCs w:val="26"/>
-        </w:rPr>
-        <w:t xml:space="preserve">Số CMND: </w:t>
-      </w:r>
-      <w:r>
-        <w:rPr>
-          <w:color w:val="333333"/>
-          <w:sz w:val="26"/>
-          <w:szCs w:val="26"/>
-        </w:rPr>
-        <w:t xml:space="preserve">{CustomerIdentityNumber} </w:t>
-      </w:r>
-      <w:r>
-        <w:rPr>
-          <w:color w:val="333333"/>
-          <w:sz w:val="26"/>
-          <w:szCs w:val="26"/>
-        </w:rPr>
-        <w:t xml:space="preserve">cấp ngày </w:t>
-      </w:r>
-      <w:r>
-        <w:rPr>
-          <w:color w:val="333333"/>
-          <w:sz w:val="26"/>
-          <w:szCs w:val="26"/>
-        </w:rPr>
-        <w:t xml:space="preserve">{CustomerIdentityDate} </w:t>
-      </w:r>
-      <w:r>
-        <w:rPr>
-          <w:color w:val="333333"/>
-          <w:sz w:val="26"/>
-          <w:szCs w:val="26"/>
-        </w:rPr>
-        <w:t>tại: {CustomerIdentityProvider}</w:t>
-      </w:r>
     </w:p>
     <w:p>
       <w:pPr>
@@ -565,19 +897,12 @@
       </w:pPr>
       <w:r>
         <w:rPr>
-          <w:color w:val="333333"/>
-          <w:sz w:val="26"/>
-          <w:szCs w:val="26"/>
-        </w:rPr>
-        <w:t>Số điện thoại:</w:t>
-      </w:r>
-      <w:r>
-        <w:rPr>
-          <w:color w:val="333333"/>
-          <w:sz w:val="26"/>
-          <w:szCs w:val="26"/>
-        </w:rPr>
-        <w:t xml:space="preserve"> {CustomerPhone}</w:t>
+          <w:rStyle w:val="Strong"/>
+          <w:color w:val="333333"/>
+          <w:sz w:val="26"/>
+          <w:szCs w:val="26"/>
+        </w:rPr>
+        <w:t>TRÁCH NHIỆM CỦA CÁC BÊN</w:t>
       </w:r>
     </w:p>
     <w:p>
@@ -597,7 +922,7 @@
           <w:sz w:val="26"/>
           <w:szCs w:val="26"/>
         </w:rPr>
-        <w:t>Sau khi bàn bạc trên tinh thần dân chủ, hai bên cùng có lợi, cùng thống nhất như sau:</w:t>
+        <w:t>* Trách nhiệm của bên A:</w:t>
       </w:r>
     </w:p>
     <w:p>
@@ -616,16 +941,7 @@
           <w:sz w:val="26"/>
           <w:szCs w:val="26"/>
         </w:rPr>
-        <w:lastRenderedPageBreak/>
-        <w:t xml:space="preserve">Bên A đồng ý cho bên B thuê 01 phòng ở tại địa chỉ: </w:t>
-      </w:r>
-      <w:r>
-        <w:rPr>
-          <w:color w:val="333333"/>
-          <w:sz w:val="26"/>
-          <w:szCs w:val="26"/>
-        </w:rPr>
-        <w:t>{BoardingAddress}</w:t>
+        <w:t>- Tạo mọi điều kiện thuận lợi để bên B thực hiện theo hợp đồng.</w:t>
       </w:r>
     </w:p>
     <w:p>
@@ -644,15 +960,23 @@
           <w:sz w:val="26"/>
           <w:szCs w:val="26"/>
         </w:rPr>
-        <w:t xml:space="preserve">Giá thuê: {RoomPrice} </w:t>
-      </w:r>
-      <w:r>
-        <w:rPr>
-          <w:color w:val="333333"/>
-          <w:sz w:val="26"/>
-          <w:szCs w:val="26"/>
-        </w:rPr>
-        <w:t>đ/tháng</w:t>
+        <w:t xml:space="preserve">- Cung cấp </w:t>
+      </w:r>
+      <w:r>
+        <w:rPr>
+          <w:color w:val="333333"/>
+          <w:sz w:val="26"/>
+          <w:szCs w:val="26"/>
+        </w:rPr>
+        <w:t xml:space="preserve">đầy đủ các dịch vụ như đã cam kết </w:t>
+      </w:r>
+      <w:r>
+        <w:rPr>
+          <w:color w:val="333333"/>
+          <w:sz w:val="26"/>
+          <w:szCs w:val="26"/>
+        </w:rPr>
+        <w:t>cho bên B sử dụng.</w:t>
       </w:r>
     </w:p>
     <w:p>
@@ -671,15 +995,7 @@
           <w:sz w:val="26"/>
           <w:szCs w:val="26"/>
         </w:rPr>
-        <w:t xml:space="preserve">Hình thức thanh toán: </w:t>
-      </w:r>
-      <w:r>
-        <w:rPr>
-          <w:color w:val="333333"/>
-          <w:sz w:val="26"/>
-          <w:szCs w:val="26"/>
-        </w:rPr>
-        <w:t>Tiền mặt hoặc chuyển khoản qua tài khoản ngân hàng</w:t>
+        <w:t>{OwnerTerms}</w:t>
       </w:r>
     </w:p>
     <w:p>
@@ -694,19 +1010,12 @@
       </w:pPr>
       <w:r>
         <w:rPr>
-          <w:color w:val="333333"/>
-          <w:sz w:val="26"/>
-          <w:szCs w:val="26"/>
-        </w:rPr>
-        <w:t>Tiền đặt cọc:</w:t>
-      </w:r>
-      <w:r>
-        <w:rPr>
-          <w:color w:val="333333"/>
-          <w:sz w:val="26"/>
-          <w:szCs w:val="26"/>
-        </w:rPr>
-        <w:t xml:space="preserve"> {DepositedPrice}</w:t>
+          <w:rStyle w:val="Strong"/>
+          <w:color w:val="333333"/>
+          <w:sz w:val="26"/>
+          <w:szCs w:val="26"/>
+        </w:rPr>
+        <w:t>* Trách nhiệm của bên B:</w:t>
       </w:r>
     </w:p>
     <w:p>
@@ -725,15 +1034,7 @@
           <w:sz w:val="26"/>
           <w:szCs w:val="26"/>
         </w:rPr>
-        <w:t xml:space="preserve">Hợp đồng có giá trị </w:t>
-      </w:r>
-      <w:r>
-        <w:rPr>
-          <w:color w:val="333333"/>
-          <w:sz w:val="26"/>
-          <w:szCs w:val="26"/>
-        </w:rPr>
-        <w:t>{Month} tháng, kể từ ngày hợp đồng ngày được kí kết</w:t>
+        <w:t>- Thanh toán đầy đủ các khoản tiền theo đúng thỏa thuận.</w:t>
       </w:r>
     </w:p>
     <w:p>
@@ -746,6 +1047,14 @@
           <w:szCs w:val="26"/>
         </w:rPr>
       </w:pPr>
+      <w:r>
+        <w:rPr>
+          <w:color w:val="333333"/>
+          <w:sz w:val="26"/>
+          <w:szCs w:val="26"/>
+        </w:rPr>
+        <w:t>- Bảo quản các trang thiết bị và cơ sở vật chất của bên A trang bị cho ban đầu (làm hỏng phải sửa, mất phải đền).</w:t>
+      </w:r>
     </w:p>
     <w:p>
       <w:pPr>
@@ -759,12 +1068,11 @@
       </w:pPr>
       <w:r>
         <w:rPr>
-          <w:rStyle w:val="Strong"/>
-          <w:color w:val="333333"/>
-          <w:sz w:val="26"/>
-          <w:szCs w:val="26"/>
-        </w:rPr>
-        <w:t>TRÁCH NHIỆM CỦA CÁC BÊN</w:t>
+          <w:color w:val="333333"/>
+          <w:sz w:val="26"/>
+          <w:szCs w:val="26"/>
+        </w:rPr>
+        <w:t>- Không được tự ý sửa chữa, cải tạo cơ sở vật chất khi chưa được sự đồng ý của bên A.</w:t>
       </w:r>
     </w:p>
     <w:p>
@@ -779,12 +1087,11 @@
       </w:pPr>
       <w:r>
         <w:rPr>
-          <w:rStyle w:val="Strong"/>
-          <w:color w:val="333333"/>
-          <w:sz w:val="26"/>
-          <w:szCs w:val="26"/>
-        </w:rPr>
-        <w:t>* Trách nhiệm của bên A:</w:t>
+          <w:color w:val="333333"/>
+          <w:sz w:val="26"/>
+          <w:szCs w:val="26"/>
+        </w:rPr>
+        <w:t>- Giữ gìn vệ sinh trong và ngoài khuôn viên của phòng trọ.</w:t>
       </w:r>
     </w:p>
     <w:p>
@@ -803,7 +1110,8 @@
           <w:sz w:val="26"/>
           <w:szCs w:val="26"/>
         </w:rPr>
-        <w:t>- Tạo mọi điều kiện thuận lợi để bên B thực hiện theo hợp đồng.</w:t>
+        <w:lastRenderedPageBreak/>
+        <w:t>- Bên B phải chấp hành mọi quy định của pháp luật Nhà nước và quy định của địa phương.</w:t>
       </w:r>
     </w:p>
     <w:p>
@@ -822,23 +1130,7 @@
           <w:sz w:val="26"/>
           <w:szCs w:val="26"/>
         </w:rPr>
-        <w:t xml:space="preserve">- Cung cấp </w:t>
-      </w:r>
-      <w:r>
-        <w:rPr>
-          <w:color w:val="333333"/>
-          <w:sz w:val="26"/>
-          <w:szCs w:val="26"/>
-        </w:rPr>
-        <w:t xml:space="preserve">đầy đủ các dịch vụ như đã cam kết </w:t>
-      </w:r>
-      <w:r>
-        <w:rPr>
-          <w:color w:val="333333"/>
-          <w:sz w:val="26"/>
-          <w:szCs w:val="26"/>
-        </w:rPr>
-        <w:t>cho bên B sử dụng.</w:t>
+        <w:t>- Nếu bên B cho khách ở qua đêm thì phải báo và được sự đồng ý của chủ nhà đồng thời phải chịu trách nhiệm về các hành vi vi phạm pháp luật của khách trong thời gian ở lại.</w:t>
       </w:r>
     </w:p>
     <w:p>
@@ -857,7 +1149,7 @@
           <w:sz w:val="26"/>
           <w:szCs w:val="26"/>
         </w:rPr>
-        <w:t>{OwnerTerms}</w:t>
+        <w:t>{CustomerTerms}</w:t>
       </w:r>
     </w:p>
     <w:p>
@@ -865,159 +1157,6 @@
         <w:pStyle w:val="NormalWeb"/>
         <w:spacing w:after="90" w:afterAutospacing="0" w:line="345" w:lineRule="atLeast"/>
         <w:rPr>
-          <w:color w:val="333333"/>
-          <w:sz w:val="26"/>
-          <w:szCs w:val="26"/>
-        </w:rPr>
-      </w:pPr>
-      <w:r>
-        <w:rPr>
-          <w:rStyle w:val="Strong"/>
-          <w:color w:val="333333"/>
-          <w:sz w:val="26"/>
-          <w:szCs w:val="26"/>
-        </w:rPr>
-        <w:t>* Trách nhiệm của bên B:</w:t>
-      </w:r>
-    </w:p>
-    <w:p>
-      <w:pPr>
-        <w:pStyle w:val="NormalWeb"/>
-        <w:spacing w:after="90" w:afterAutospacing="0" w:line="345" w:lineRule="atLeast"/>
-        <w:rPr>
-          <w:color w:val="333333"/>
-          <w:sz w:val="26"/>
-          <w:szCs w:val="26"/>
-        </w:rPr>
-      </w:pPr>
-      <w:r>
-        <w:rPr>
-          <w:color w:val="333333"/>
-          <w:sz w:val="26"/>
-          <w:szCs w:val="26"/>
-        </w:rPr>
-        <w:t>- Thanh toán đầy đủ các khoản tiền theo đúng thỏa thuận.</w:t>
-      </w:r>
-    </w:p>
-    <w:p>
-      <w:pPr>
-        <w:pStyle w:val="NormalWeb"/>
-        <w:spacing w:after="90" w:afterAutospacing="0" w:line="345" w:lineRule="atLeast"/>
-        <w:rPr>
-          <w:color w:val="333333"/>
-          <w:sz w:val="26"/>
-          <w:szCs w:val="26"/>
-        </w:rPr>
-      </w:pPr>
-      <w:r>
-        <w:rPr>
-          <w:color w:val="333333"/>
-          <w:sz w:val="26"/>
-          <w:szCs w:val="26"/>
-        </w:rPr>
-        <w:t>- Bảo quản các trang thiết bị và cơ sở vật chất của bên A trang bị cho ban đầu (làm hỏng phải sửa, mất phải đền).</w:t>
-      </w:r>
-    </w:p>
-    <w:p>
-      <w:pPr>
-        <w:pStyle w:val="NormalWeb"/>
-        <w:spacing w:after="90" w:afterAutospacing="0" w:line="345" w:lineRule="atLeast"/>
-        <w:rPr>
-          <w:color w:val="333333"/>
-          <w:sz w:val="26"/>
-          <w:szCs w:val="26"/>
-        </w:rPr>
-      </w:pPr>
-      <w:r>
-        <w:rPr>
-          <w:color w:val="333333"/>
-          <w:sz w:val="26"/>
-          <w:szCs w:val="26"/>
-        </w:rPr>
-        <w:t>- Không được tự ý sửa chữa, cải tạo cơ sở vật chất khi chưa được sự đồng ý của bên A.</w:t>
-      </w:r>
-    </w:p>
-    <w:p>
-      <w:pPr>
-        <w:pStyle w:val="NormalWeb"/>
-        <w:spacing w:after="90" w:afterAutospacing="0" w:line="345" w:lineRule="atLeast"/>
-        <w:rPr>
-          <w:color w:val="333333"/>
-          <w:sz w:val="26"/>
-          <w:szCs w:val="26"/>
-        </w:rPr>
-      </w:pPr>
-      <w:r>
-        <w:rPr>
-          <w:color w:val="333333"/>
-          <w:sz w:val="26"/>
-          <w:szCs w:val="26"/>
-        </w:rPr>
-        <w:t>- Giữ gìn vệ sinh trong và ngoài khuôn viên của phòng trọ.</w:t>
-      </w:r>
-    </w:p>
-    <w:p>
-      <w:pPr>
-        <w:pStyle w:val="NormalWeb"/>
-        <w:spacing w:after="90" w:afterAutospacing="0" w:line="345" w:lineRule="atLeast"/>
-        <w:rPr>
-          <w:color w:val="333333"/>
-          <w:sz w:val="26"/>
-          <w:szCs w:val="26"/>
-        </w:rPr>
-      </w:pPr>
-      <w:r>
-        <w:rPr>
-          <w:color w:val="333333"/>
-          <w:sz w:val="26"/>
-          <w:szCs w:val="26"/>
-        </w:rPr>
-        <w:t>- Bên B phải chấp hành mọi quy định của pháp luật Nhà nước và quy định của địa phương.</w:t>
-      </w:r>
-    </w:p>
-    <w:p>
-      <w:pPr>
-        <w:pStyle w:val="NormalWeb"/>
-        <w:spacing w:after="90" w:afterAutospacing="0" w:line="345" w:lineRule="atLeast"/>
-        <w:rPr>
-          <w:color w:val="333333"/>
-          <w:sz w:val="26"/>
-          <w:szCs w:val="26"/>
-        </w:rPr>
-      </w:pPr>
-      <w:r>
-        <w:rPr>
-          <w:color w:val="333333"/>
-          <w:sz w:val="26"/>
-          <w:szCs w:val="26"/>
-        </w:rPr>
-        <w:t>- Nếu bên B cho khách ở qua đêm thì phải báo và được sự đồng ý của chủ nhà đồng thời phải chịu trách nhiệm về các hành vi vi phạm pháp luật của khách trong thời gian ở lại.</w:t>
-      </w:r>
-    </w:p>
-    <w:p>
-      <w:pPr>
-        <w:pStyle w:val="NormalWeb"/>
-        <w:spacing w:after="90" w:afterAutospacing="0" w:line="345" w:lineRule="atLeast"/>
-        <w:rPr>
-          <w:color w:val="333333"/>
-          <w:sz w:val="26"/>
-          <w:szCs w:val="26"/>
-        </w:rPr>
-      </w:pPr>
-      <w:r>
-        <w:rPr>
-          <w:color w:val="333333"/>
-          <w:sz w:val="26"/>
-          <w:szCs w:val="26"/>
-        </w:rPr>
-        <w:t>{CustomerTerms}</w:t>
-      </w:r>
-    </w:p>
-    <w:p>
-      <w:pPr>
-        <w:pStyle w:val="NormalWeb"/>
-        <w:spacing w:after="90" w:afterAutospacing="0" w:line="345" w:lineRule="atLeast"/>
-        <w:rPr>
           <w:b/>
           <w:bCs/>
           <w:color w:val="333333"/>
@@ -1032,7 +1171,6 @@
           <w:sz w:val="26"/>
           <w:szCs w:val="26"/>
         </w:rPr>
-        <w:lastRenderedPageBreak/>
         <w:t>TRÁCH NHIỆM CHUNG</w:t>
       </w:r>
     </w:p>
@@ -1383,12 +1521,12 @@
       </w:pPr>
     </w:p>
     <w:sectPr>
-      <w:headerReference w:type="even" r:id="rId8"/>
-      <w:headerReference w:type="default" r:id="rId9"/>
-      <w:footerReference w:type="even" r:id="rId10"/>
-      <w:footerReference w:type="default" r:id="rId11"/>
-      <w:headerReference w:type="first" r:id="rId12"/>
-      <w:footerReference w:type="first" r:id="rId13"/>
+      <w:headerReference w:type="even" r:id="rId7"/>
+      <w:headerReference w:type="default" r:id="rId8"/>
+      <w:footerReference w:type="even" r:id="rId9"/>
+      <w:footerReference w:type="default" r:id="rId10"/>
+      <w:headerReference w:type="first" r:id="rId11"/>
+      <w:footerReference w:type="first" r:id="rId12"/>
       <w:pgSz w:w="12240" w:h="15840"/>
       <w:pgMar w:top="1440" w:right="1440" w:bottom="1440" w:left="1440" w:header="720" w:footer="720" w:gutter="0"/>
       <w:cols w:space="720"/>
@@ -1399,7 +1537,7 @@
 </file>
 
 <file path=word/endnotes.xml><?xml version="1.0" encoding="utf-8"?>
-<w:endnotes xmlns:wpc="http://schemas.microsoft.com/office/word/2010/wordprocessingCanvas" xmlns:mc="http://schemas.openxmlformats.org/markup-compatibility/2006" xmlns:o="urn:schemas-microsoft-com:office:office" xmlns:r="http://schemas.openxmlformats.org/officeDocument/2006/relationships" xmlns:m="http://schemas.openxmlformats.org/officeDocument/2006/math" xmlns:v="urn:schemas-microsoft-com:vml" xmlns:wp14="http://schemas.microsoft.com/office/word/2010/wordprocessingDrawing" xmlns:wp="http://schemas.openxmlformats.org/drawingml/2006/wordprocessingDrawing" xmlns:w10="urn:schemas-microsoft-com:office:word" xmlns:w="http://schemas.openxmlformats.org/wordprocessingml/2006/main" xmlns:w14="http://schemas.microsoft.com/office/word/2010/wordml" xmlns:wpg="http://schemas.microsoft.com/office/word/2010/wordprocessingGroup" xmlns:wpi="http://schemas.microsoft.com/office/word/2010/wordprocessingInk" xmlns:wne="http://schemas.microsoft.com/office/word/2006/wordml" xmlns:wps="http://schemas.microsoft.com/office/word/2010/wordprocessingShape" mc:Ignorable="w14 wp14">
+<w:endnotes xmlns:wpc="http://schemas.microsoft.com/office/word/2010/wordprocessingCanvas" xmlns:mc="http://schemas.openxmlformats.org/markup-compatibility/2006" xmlns:o="urn:schemas-microsoft-com:office:office" xmlns:r="http://schemas.openxmlformats.org/officeDocument/2006/relationships" xmlns:m="http://schemas.openxmlformats.org/officeDocument/2006/math" xmlns:v="urn:schemas-microsoft-com:vml" xmlns:wp14="http://schemas.microsoft.com/office/word/2010/wordprocessingDrawing" xmlns:wp="http://schemas.openxmlformats.org/drawingml/2006/wordprocessingDrawing" xmlns:w10="urn:schemas-microsoft-com:office:word" xmlns:w="http://schemas.openxmlformats.org/wordprocessingml/2006/main" xmlns:w14="http://schemas.microsoft.com/office/word/2010/wordml" xmlns:w15="http://schemas.microsoft.com/office/word/2012/wordml" xmlns:wpg="http://schemas.microsoft.com/office/word/2010/wordprocessingGroup" xmlns:wpi="http://schemas.microsoft.com/office/word/2010/wordprocessingInk" xmlns:wne="http://schemas.microsoft.com/office/word/2006/wordml" xmlns:wps="http://schemas.microsoft.com/office/word/2010/wordprocessingShape" mc:Ignorable="w14 w15 wp14">
   <w:endnote w:type="separator" w:id="-1">
     <w:p>
       <w:pPr>
@@ -1424,7 +1562,7 @@
 </file>
 
 <file path=word/footer1.xml><?xml version="1.0" encoding="utf-8"?>
-<w:ftr xmlns:wpc="http://schemas.microsoft.com/office/word/2010/wordprocessingCanvas" xmlns:mc="http://schemas.openxmlformats.org/markup-compatibility/2006" xmlns:o="urn:schemas-microsoft-com:office:office" xmlns:r="http://schemas.openxmlformats.org/officeDocument/2006/relationships" xmlns:m="http://schemas.openxmlformats.org/officeDocument/2006/math" xmlns:v="urn:schemas-microsoft-com:vml" xmlns:wp14="http://schemas.microsoft.com/office/word/2010/wordprocessingDrawing" xmlns:wp="http://schemas.openxmlformats.org/drawingml/2006/wordprocessingDrawing" xmlns:w10="urn:schemas-microsoft-com:office:word" xmlns:w="http://schemas.openxmlformats.org/wordprocessingml/2006/main" xmlns:w14="http://schemas.microsoft.com/office/word/2010/wordml" xmlns:wpg="http://schemas.microsoft.com/office/word/2010/wordprocessingGroup" xmlns:wpi="http://schemas.microsoft.com/office/word/2010/wordprocessingInk" xmlns:wne="http://schemas.microsoft.com/office/word/2006/wordml" xmlns:wps="http://schemas.microsoft.com/office/word/2010/wordprocessingShape" mc:Ignorable="w14 wp14">
+<w:ftr xmlns:wpc="http://schemas.microsoft.com/office/word/2010/wordprocessingCanvas" xmlns:mc="http://schemas.openxmlformats.org/markup-compatibility/2006" xmlns:o="urn:schemas-microsoft-com:office:office" xmlns:r="http://schemas.openxmlformats.org/officeDocument/2006/relationships" xmlns:m="http://schemas.openxmlformats.org/officeDocument/2006/math" xmlns:v="urn:schemas-microsoft-com:vml" xmlns:wp14="http://schemas.microsoft.com/office/word/2010/wordprocessingDrawing" xmlns:wp="http://schemas.openxmlformats.org/drawingml/2006/wordprocessingDrawing" xmlns:w10="urn:schemas-microsoft-com:office:word" xmlns:w="http://schemas.openxmlformats.org/wordprocessingml/2006/main" xmlns:w14="http://schemas.microsoft.com/office/word/2010/wordml" xmlns:w15="http://schemas.microsoft.com/office/word/2012/wordml" xmlns:wpg="http://schemas.microsoft.com/office/word/2010/wordprocessingGroup" xmlns:wpi="http://schemas.microsoft.com/office/word/2010/wordprocessingInk" xmlns:wne="http://schemas.microsoft.com/office/word/2006/wordml" xmlns:wps="http://schemas.microsoft.com/office/word/2010/wordprocessingShape" mc:Ignorable="w14 w15 wp14">
   <w:p>
     <w:pPr>
       <w:pStyle w:val="Footer"/>
@@ -1434,7 +1572,7 @@
 </file>
 
 <file path=word/footer2.xml><?xml version="1.0" encoding="utf-8"?>
-<w:ftr xmlns:wpc="http://schemas.microsoft.com/office/word/2010/wordprocessingCanvas" xmlns:mc="http://schemas.openxmlformats.org/markup-compatibility/2006" xmlns:o="urn:schemas-microsoft-com:office:office" xmlns:r="http://schemas.openxmlformats.org/officeDocument/2006/relationships" xmlns:m="http://schemas.openxmlformats.org/officeDocument/2006/math" xmlns:v="urn:schemas-microsoft-com:vml" xmlns:wp14="http://schemas.microsoft.com/office/word/2010/wordprocessingDrawing" xmlns:wp="http://schemas.openxmlformats.org/drawingml/2006/wordprocessingDrawing" xmlns:w10="urn:schemas-microsoft-com:office:word" xmlns:w="http://schemas.openxmlformats.org/wordprocessingml/2006/main" xmlns:w14="http://schemas.microsoft.com/office/word/2010/wordml" xmlns:wpg="http://schemas.microsoft.com/office/word/2010/wordprocessingGroup" xmlns:wpi="http://schemas.microsoft.com/office/word/2010/wordprocessingInk" xmlns:wne="http://schemas.microsoft.com/office/word/2006/wordml" xmlns:wps="http://schemas.microsoft.com/office/word/2010/wordprocessingShape" mc:Ignorable="w14 wp14">
+<w:ftr xmlns:wpc="http://schemas.microsoft.com/office/word/2010/wordprocessingCanvas" xmlns:mc="http://schemas.openxmlformats.org/markup-compatibility/2006" xmlns:o="urn:schemas-microsoft-com:office:office" xmlns:r="http://schemas.openxmlformats.org/officeDocument/2006/relationships" xmlns:m="http://schemas.openxmlformats.org/officeDocument/2006/math" xmlns:v="urn:schemas-microsoft-com:vml" xmlns:wp14="http://schemas.microsoft.com/office/word/2010/wordprocessingDrawing" xmlns:wp="http://schemas.openxmlformats.org/drawingml/2006/wordprocessingDrawing" xmlns:w10="urn:schemas-microsoft-com:office:word" xmlns:w="http://schemas.openxmlformats.org/wordprocessingml/2006/main" xmlns:w14="http://schemas.microsoft.com/office/word/2010/wordml" xmlns:w15="http://schemas.microsoft.com/office/word/2012/wordml" xmlns:wpg="http://schemas.microsoft.com/office/word/2010/wordprocessingGroup" xmlns:wpi="http://schemas.microsoft.com/office/word/2010/wordprocessingInk" xmlns:wne="http://schemas.microsoft.com/office/word/2006/wordml" xmlns:wps="http://schemas.microsoft.com/office/word/2010/wordprocessingShape" mc:Ignorable="w14 w15 wp14">
   <w:p>
     <w:pPr>
       <w:pStyle w:val="Footer"/>
@@ -1450,7 +1588,7 @@
 </file>
 
 <file path=word/footer3.xml><?xml version="1.0" encoding="utf-8"?>
-<w:ftr xmlns:wpc="http://schemas.microsoft.com/office/word/2010/wordprocessingCanvas" xmlns:mc="http://schemas.openxmlformats.org/markup-compatibility/2006" xmlns:o="urn:schemas-microsoft-com:office:office" xmlns:r="http://schemas.openxmlformats.org/officeDocument/2006/relationships" xmlns:m="http://schemas.openxmlformats.org/officeDocument/2006/math" xmlns:v="urn:schemas-microsoft-com:vml" xmlns:wp14="http://schemas.microsoft.com/office/word/2010/wordprocessingDrawing" xmlns:wp="http://schemas.openxmlformats.org/drawingml/2006/wordprocessingDrawing" xmlns:w10="urn:schemas-microsoft-com:office:word" xmlns:w="http://schemas.openxmlformats.org/wordprocessingml/2006/main" xmlns:w14="http://schemas.microsoft.com/office/word/2010/wordml" xmlns:wpg="http://schemas.microsoft.com/office/word/2010/wordprocessingGroup" xmlns:wpi="http://schemas.microsoft.com/office/word/2010/wordprocessingInk" xmlns:wne="http://schemas.microsoft.com/office/word/2006/wordml" xmlns:wps="http://schemas.microsoft.com/office/word/2010/wordprocessingShape" mc:Ignorable="w14 wp14">
+<w:ftr xmlns:wpc="http://schemas.microsoft.com/office/word/2010/wordprocessingCanvas" xmlns:mc="http://schemas.openxmlformats.org/markup-compatibility/2006" xmlns:o="urn:schemas-microsoft-com:office:office" xmlns:r="http://schemas.openxmlformats.org/officeDocument/2006/relationships" xmlns:m="http://schemas.openxmlformats.org/officeDocument/2006/math" xmlns:v="urn:schemas-microsoft-com:vml" xmlns:wp14="http://schemas.microsoft.com/office/word/2010/wordprocessingDrawing" xmlns:wp="http://schemas.openxmlformats.org/drawingml/2006/wordprocessingDrawing" xmlns:w10="urn:schemas-microsoft-com:office:word" xmlns:w="http://schemas.openxmlformats.org/wordprocessingml/2006/main" xmlns:w14="http://schemas.microsoft.com/office/word/2010/wordml" xmlns:w15="http://schemas.microsoft.com/office/word/2012/wordml" xmlns:wpg="http://schemas.microsoft.com/office/word/2010/wordprocessingGroup" xmlns:wpi="http://schemas.microsoft.com/office/word/2010/wordprocessingInk" xmlns:wne="http://schemas.microsoft.com/office/word/2006/wordml" xmlns:wps="http://schemas.microsoft.com/office/word/2010/wordprocessingShape" mc:Ignorable="w14 w15 wp14">
   <w:p>
     <w:pPr>
       <w:pStyle w:val="Footer"/>
@@ -1460,7 +1598,7 @@
 </file>
 
 <file path=word/footnotes.xml><?xml version="1.0" encoding="utf-8"?>
-<w:footnotes xmlns:wpc="http://schemas.microsoft.com/office/word/2010/wordprocessingCanvas" xmlns:mc="http://schemas.openxmlformats.org/markup-compatibility/2006" xmlns:o="urn:schemas-microsoft-com:office:office" xmlns:r="http://schemas.openxmlformats.org/officeDocument/2006/relationships" xmlns:m="http://schemas.openxmlformats.org/officeDocument/2006/math" xmlns:v="urn:schemas-microsoft-com:vml" xmlns:wp14="http://schemas.microsoft.com/office/word/2010/wordprocessingDrawing" xmlns:wp="http://schemas.openxmlformats.org/drawingml/2006/wordprocessingDrawing" xmlns:w10="urn:schemas-microsoft-com:office:word" xmlns:w="http://schemas.openxmlformats.org/wordprocessingml/2006/main" xmlns:w14="http://schemas.microsoft.com/office/word/2010/wordml" xmlns:wpg="http://schemas.microsoft.com/office/word/2010/wordprocessingGroup" xmlns:wpi="http://schemas.microsoft.com/office/word/2010/wordprocessingInk" xmlns:wne="http://schemas.microsoft.com/office/word/2006/wordml" xmlns:wps="http://schemas.microsoft.com/office/word/2010/wordprocessingShape" mc:Ignorable="w14 wp14">
+<w:footnotes xmlns:wpc="http://schemas.microsoft.com/office/word/2010/wordprocessingCanvas" xmlns:mc="http://schemas.openxmlformats.org/markup-compatibility/2006" xmlns:o="urn:schemas-microsoft-com:office:office" xmlns:r="http://schemas.openxmlformats.org/officeDocument/2006/relationships" xmlns:m="http://schemas.openxmlformats.org/officeDocument/2006/math" xmlns:v="urn:schemas-microsoft-com:vml" xmlns:wp14="http://schemas.microsoft.com/office/word/2010/wordprocessingDrawing" xmlns:wp="http://schemas.openxmlformats.org/drawingml/2006/wordprocessingDrawing" xmlns:w10="urn:schemas-microsoft-com:office:word" xmlns:w="http://schemas.openxmlformats.org/wordprocessingml/2006/main" xmlns:w14="http://schemas.microsoft.com/office/word/2010/wordml" xmlns:w15="http://schemas.microsoft.com/office/word/2012/wordml" xmlns:wpg="http://schemas.microsoft.com/office/word/2010/wordprocessingGroup" xmlns:wpi="http://schemas.microsoft.com/office/word/2010/wordprocessingInk" xmlns:wne="http://schemas.microsoft.com/office/word/2006/wordml" xmlns:wps="http://schemas.microsoft.com/office/word/2010/wordprocessingShape" mc:Ignorable="w14 w15 wp14">
   <w:footnote w:type="separator" w:id="-1">
     <w:p>
       <w:pPr>
@@ -1485,7 +1623,7 @@
 </file>
 
 <file path=word/header1.xml><?xml version="1.0" encoding="utf-8"?>
-<w:hdr xmlns:wpc="http://schemas.microsoft.com/office/word/2010/wordprocessingCanvas" xmlns:mc="http://schemas.openxmlformats.org/markup-compatibility/2006" xmlns:o="urn:schemas-microsoft-com:office:office" xmlns:r="http://schemas.openxmlformats.org/officeDocument/2006/relationships" xmlns:m="http://schemas.openxmlformats.org/officeDocument/2006/math" xmlns:v="urn:schemas-microsoft-com:vml" xmlns:wp14="http://schemas.microsoft.com/office/word/2010/wordprocessingDrawing" xmlns:wp="http://schemas.openxmlformats.org/drawingml/2006/wordprocessingDrawing" xmlns:w10="urn:schemas-microsoft-com:office:word" xmlns:w="http://schemas.openxmlformats.org/wordprocessingml/2006/main" xmlns:w14="http://schemas.microsoft.com/office/word/2010/wordml" xmlns:wpg="http://schemas.microsoft.com/office/word/2010/wordprocessingGroup" xmlns:wpi="http://schemas.microsoft.com/office/word/2010/wordprocessingInk" xmlns:wne="http://schemas.microsoft.com/office/word/2006/wordml" xmlns:wps="http://schemas.microsoft.com/office/word/2010/wordprocessingShape" mc:Ignorable="w14 wp14">
+<w:hdr xmlns:wpc="http://schemas.microsoft.com/office/word/2010/wordprocessingCanvas" xmlns:mc="http://schemas.openxmlformats.org/markup-compatibility/2006" xmlns:o="urn:schemas-microsoft-com:office:office" xmlns:r="http://schemas.openxmlformats.org/officeDocument/2006/relationships" xmlns:m="http://schemas.openxmlformats.org/officeDocument/2006/math" xmlns:v="urn:schemas-microsoft-com:vml" xmlns:wp14="http://schemas.microsoft.com/office/word/2010/wordprocessingDrawing" xmlns:wp="http://schemas.openxmlformats.org/drawingml/2006/wordprocessingDrawing" xmlns:w10="urn:schemas-microsoft-com:office:word" xmlns:w="http://schemas.openxmlformats.org/wordprocessingml/2006/main" xmlns:w14="http://schemas.microsoft.com/office/word/2010/wordml" xmlns:w15="http://schemas.microsoft.com/office/word/2012/wordml" xmlns:wpg="http://schemas.microsoft.com/office/word/2010/wordprocessingGroup" xmlns:wpi="http://schemas.microsoft.com/office/word/2010/wordprocessingInk" xmlns:wne="http://schemas.microsoft.com/office/word/2006/wordml" xmlns:wps="http://schemas.microsoft.com/office/word/2010/wordprocessingShape" mc:Ignorable="w14 w15 wp14">
   <w:p>
     <w:pPr>
       <w:pStyle w:val="Header"/>
@@ -1495,7 +1633,7 @@
 </file>
 
 <file path=word/header2.xml><?xml version="1.0" encoding="utf-8"?>
-<w:hdr xmlns:wpc="http://schemas.microsoft.com/office/word/2010/wordprocessingCanvas" xmlns:mc="http://schemas.openxmlformats.org/markup-compatibility/2006" xmlns:o="urn:schemas-microsoft-com:office:office" xmlns:r="http://schemas.openxmlformats.org/officeDocument/2006/relationships" xmlns:m="http://schemas.openxmlformats.org/officeDocument/2006/math" xmlns:v="urn:schemas-microsoft-com:vml" xmlns:wp14="http://schemas.microsoft.com/office/word/2010/wordprocessingDrawing" xmlns:wp="http://schemas.openxmlformats.org/drawingml/2006/wordprocessingDrawing" xmlns:w10="urn:schemas-microsoft-com:office:word" xmlns:w="http://schemas.openxmlformats.org/wordprocessingml/2006/main" xmlns:w14="http://schemas.microsoft.com/office/word/2010/wordml" xmlns:wpg="http://schemas.microsoft.com/office/word/2010/wordprocessingGroup" xmlns:wpi="http://schemas.microsoft.com/office/word/2010/wordprocessingInk" xmlns:wne="http://schemas.microsoft.com/office/word/2006/wordml" xmlns:wps="http://schemas.microsoft.com/office/word/2010/wordprocessingShape" mc:Ignorable="w14 wp14">
+<w:hdr xmlns:wpc="http://schemas.microsoft.com/office/word/2010/wordprocessingCanvas" xmlns:mc="http://schemas.openxmlformats.org/markup-compatibility/2006" xmlns:o="urn:schemas-microsoft-com:office:office" xmlns:r="http://schemas.openxmlformats.org/officeDocument/2006/relationships" xmlns:m="http://schemas.openxmlformats.org/officeDocument/2006/math" xmlns:v="urn:schemas-microsoft-com:vml" xmlns:wp14="http://schemas.microsoft.com/office/word/2010/wordprocessingDrawing" xmlns:wp="http://schemas.openxmlformats.org/drawingml/2006/wordprocessingDrawing" xmlns:w10="urn:schemas-microsoft-com:office:word" xmlns:w="http://schemas.openxmlformats.org/wordprocessingml/2006/main" xmlns:w14="http://schemas.microsoft.com/office/word/2010/wordml" xmlns:w15="http://schemas.microsoft.com/office/word/2012/wordml" xmlns:wpg="http://schemas.microsoft.com/office/word/2010/wordprocessingGroup" xmlns:wpi="http://schemas.microsoft.com/office/word/2010/wordprocessingInk" xmlns:wne="http://schemas.microsoft.com/office/word/2006/wordml" xmlns:wps="http://schemas.microsoft.com/office/word/2010/wordprocessingShape" mc:Ignorable="w14 w15 wp14">
   <w:p>
     <w:pPr>
       <w:pStyle w:val="Header"/>
@@ -1510,7 +1648,7 @@
 </file>
 
 <file path=word/header3.xml><?xml version="1.0" encoding="utf-8"?>
-<w:hdr xmlns:wpc="http://schemas.microsoft.com/office/word/2010/wordprocessingCanvas" xmlns:mc="http://schemas.openxmlformats.org/markup-compatibility/2006" xmlns:o="urn:schemas-microsoft-com:office:office" xmlns:r="http://schemas.openxmlformats.org/officeDocument/2006/relationships" xmlns:m="http://schemas.openxmlformats.org/officeDocument/2006/math" xmlns:v="urn:schemas-microsoft-com:vml" xmlns:wp14="http://schemas.microsoft.com/office/word/2010/wordprocessingDrawing" xmlns:wp="http://schemas.openxmlformats.org/drawingml/2006/wordprocessingDrawing" xmlns:w10="urn:schemas-microsoft-com:office:word" xmlns:w="http://schemas.openxmlformats.org/wordprocessingml/2006/main" xmlns:w14="http://schemas.microsoft.com/office/word/2010/wordml" xmlns:wpg="http://schemas.microsoft.com/office/word/2010/wordprocessingGroup" xmlns:wpi="http://schemas.microsoft.com/office/word/2010/wordprocessingInk" xmlns:wne="http://schemas.microsoft.com/office/word/2006/wordml" xmlns:wps="http://schemas.microsoft.com/office/word/2010/wordprocessingShape" mc:Ignorable="w14 wp14">
+<w:hdr xmlns:wpc="http://schemas.microsoft.com/office/word/2010/wordprocessingCanvas" xmlns:mc="http://schemas.openxmlformats.org/markup-compatibility/2006" xmlns:o="urn:schemas-microsoft-com:office:office" xmlns:r="http://schemas.openxmlformats.org/officeDocument/2006/relationships" xmlns:m="http://schemas.openxmlformats.org/officeDocument/2006/math" xmlns:v="urn:schemas-microsoft-com:vml" xmlns:wp14="http://schemas.microsoft.com/office/word/2010/wordprocessingDrawing" xmlns:wp="http://schemas.openxmlformats.org/drawingml/2006/wordprocessingDrawing" xmlns:w10="urn:schemas-microsoft-com:office:word" xmlns:w="http://schemas.openxmlformats.org/wordprocessingml/2006/main" xmlns:w14="http://schemas.microsoft.com/office/word/2010/wordml" xmlns:w15="http://schemas.microsoft.com/office/word/2012/wordml" xmlns:wpg="http://schemas.microsoft.com/office/word/2010/wordprocessingGroup" xmlns:wpi="http://schemas.microsoft.com/office/word/2010/wordprocessingInk" xmlns:wne="http://schemas.microsoft.com/office/word/2006/wordml" xmlns:wps="http://schemas.microsoft.com/office/word/2010/wordprocessingShape" mc:Ignorable="w14 w15 wp14">
   <w:p>
     <w:pPr>
       <w:pStyle w:val="Header"/>
@@ -1520,7 +1658,7 @@
 </file>
 
 <file path=word/numbering.xml><?xml version="1.0" encoding="utf-8"?>
-<w:numbering xmlns:wpc="http://schemas.microsoft.com/office/word/2010/wordprocessingCanvas" xmlns:mc="http://schemas.openxmlformats.org/markup-compatibility/2006" xmlns:o="urn:schemas-microsoft-com:office:office" xmlns:r="http://schemas.openxmlformats.org/officeDocument/2006/relationships" xmlns:m="http://schemas.openxmlformats.org/officeDocument/2006/math" xmlns:v="urn:schemas-microsoft-com:vml" xmlns:wp14="http://schemas.microsoft.com/office/word/2010/wordprocessingDrawing" xmlns:wp="http://schemas.openxmlformats.org/drawingml/2006/wordprocessingDrawing" xmlns:w10="urn:schemas-microsoft-com:office:word" xmlns:w="http://schemas.openxmlformats.org/wordprocessingml/2006/main" xmlns:w14="http://schemas.microsoft.com/office/word/2010/wordml" xmlns:wpg="http://schemas.microsoft.com/office/word/2010/wordprocessingGroup" xmlns:wpi="http://schemas.microsoft.com/office/word/2010/wordprocessingInk" xmlns:wne="http://schemas.microsoft.com/office/word/2006/wordml" xmlns:wps="http://schemas.microsoft.com/office/word/2010/wordprocessingShape" mc:Ignorable="w14 wp14">
+<w:numbering xmlns:wpc="http://schemas.microsoft.com/office/word/2010/wordprocessingCanvas" xmlns:mc="http://schemas.openxmlformats.org/markup-compatibility/2006" xmlns:o="urn:schemas-microsoft-com:office:office" xmlns:r="http://schemas.openxmlformats.org/officeDocument/2006/relationships" xmlns:m="http://schemas.openxmlformats.org/officeDocument/2006/math" xmlns:v="urn:schemas-microsoft-com:vml" xmlns:wp14="http://schemas.microsoft.com/office/word/2010/wordprocessingDrawing" xmlns:wp="http://schemas.openxmlformats.org/drawingml/2006/wordprocessingDrawing" xmlns:w10="urn:schemas-microsoft-com:office:word" xmlns:w="http://schemas.openxmlformats.org/wordprocessingml/2006/main" xmlns:w14="http://schemas.microsoft.com/office/word/2010/wordml" xmlns:w15="http://schemas.microsoft.com/office/word/2012/wordml" xmlns:wpg="http://schemas.microsoft.com/office/word/2010/wordprocessingGroup" xmlns:wpi="http://schemas.microsoft.com/office/word/2010/wordprocessingInk" xmlns:wne="http://schemas.microsoft.com/office/word/2006/wordml" xmlns:wps="http://schemas.microsoft.com/office/word/2010/wordprocessingShape" mc:Ignorable="w14 w15 wp14">
   <w:abstractNum w:abstractNumId="0">
     <w:nsid w:val="01511EA1"/>
     <w:multiLevelType w:val="multilevel"/>
@@ -4874,7 +5012,7 @@
 </file>
 
 <file path=word/styles.xml><?xml version="1.0" encoding="utf-8"?>
-<w:styles xmlns:mc="http://schemas.openxmlformats.org/markup-compatibility/2006" xmlns:r="http://schemas.openxmlformats.org/officeDocument/2006/relationships" xmlns:w="http://schemas.openxmlformats.org/wordprocessingml/2006/main" xmlns:w14="http://schemas.microsoft.com/office/word/2010/wordml" mc:Ignorable="w14">
+<w:styles xmlns:mc="http://schemas.openxmlformats.org/markup-compatibility/2006" xmlns:r="http://schemas.openxmlformats.org/officeDocument/2006/relationships" xmlns:w="http://schemas.openxmlformats.org/wordprocessingml/2006/main" xmlns:w14="http://schemas.microsoft.com/office/word/2010/wordml" xmlns:w15="http://schemas.microsoft.com/office/word/2012/wordml" mc:Ignorable="w14 w15">
   <w:docDefaults>
     <w:rPrDefault>
       <w:rPr>
@@ -4886,148 +5024,378 @@
     </w:rPrDefault>
     <w:pPrDefault/>
   </w:docDefaults>
-  <w:latentStyles w:defLockedState="0" w:defUIPriority="99" w:defSemiHidden="1" w:defUnhideWhenUsed="1" w:defQFormat="0" w:count="267">
-    <w:lsdException w:name="Normal" w:locked="1" w:semiHidden="0" w:uiPriority="0" w:unhideWhenUsed="0" w:qFormat="1"/>
-    <w:lsdException w:name="heading 1" w:locked="1" w:semiHidden="0" w:uiPriority="0" w:unhideWhenUsed="0" w:qFormat="1"/>
-    <w:lsdException w:name="heading 2" w:locked="1" w:uiPriority="9" w:qFormat="1"/>
-    <w:lsdException w:name="heading 3" w:locked="1" w:uiPriority="0" w:qFormat="1"/>
-    <w:lsdException w:name="heading 4" w:locked="1" w:uiPriority="0" w:qFormat="1"/>
-    <w:lsdException w:name="heading 5" w:locked="1" w:uiPriority="0" w:qFormat="1"/>
-    <w:lsdException w:name="heading 6" w:locked="1" w:uiPriority="0" w:qFormat="1"/>
-    <w:lsdException w:name="heading 7" w:locked="1" w:uiPriority="0" w:qFormat="1"/>
-    <w:lsdException w:name="heading 8" w:locked="1" w:uiPriority="0" w:qFormat="1"/>
-    <w:lsdException w:name="heading 9" w:locked="1" w:uiPriority="0" w:qFormat="1"/>
-    <w:lsdException w:name="toc 1" w:locked="1" w:semiHidden="0" w:uiPriority="0" w:unhideWhenUsed="0"/>
-    <w:lsdException w:name="toc 2" w:locked="1" w:semiHidden="0" w:uiPriority="0" w:unhideWhenUsed="0"/>
-    <w:lsdException w:name="toc 3" w:locked="1" w:semiHidden="0" w:uiPriority="0" w:unhideWhenUsed="0"/>
-    <w:lsdException w:name="toc 4" w:locked="1" w:semiHidden="0" w:uiPriority="0" w:unhideWhenUsed="0"/>
-    <w:lsdException w:name="toc 5" w:locked="1" w:semiHidden="0" w:uiPriority="0" w:unhideWhenUsed="0"/>
-    <w:lsdException w:name="toc 6" w:locked="1" w:semiHidden="0" w:uiPriority="0" w:unhideWhenUsed="0"/>
-    <w:lsdException w:name="toc 7" w:locked="1" w:semiHidden="0" w:uiPriority="0" w:unhideWhenUsed="0"/>
-    <w:lsdException w:name="toc 8" w:locked="1" w:semiHidden="0" w:uiPriority="0" w:unhideWhenUsed="0"/>
-    <w:lsdException w:name="toc 9" w:locked="1" w:semiHidden="0" w:uiPriority="0" w:unhideWhenUsed="0"/>
-    <w:lsdException w:name="header" w:uiPriority="0"/>
-    <w:lsdException w:name="footer" w:uiPriority="0"/>
-    <w:lsdException w:name="caption" w:locked="1" w:uiPriority="0" w:qFormat="1"/>
-    <w:lsdException w:name="page number" w:uiPriority="0"/>
-    <w:lsdException w:name="Title" w:locked="1" w:semiHidden="0" w:uiPriority="0" w:unhideWhenUsed="0" w:qFormat="1"/>
-    <w:lsdException w:name="Default Paragraph Font" w:locked="1" w:semiHidden="0" w:uiPriority="0" w:unhideWhenUsed="0"/>
-    <w:lsdException w:name="Body Text Indent" w:uiPriority="0"/>
-    <w:lsdException w:name="Subtitle" w:locked="1" w:semiHidden="0" w:uiPriority="0" w:unhideWhenUsed="0" w:qFormat="1"/>
-    <w:lsdException w:name="Strong" w:locked="1" w:semiHidden="0" w:uiPriority="22" w:unhideWhenUsed="0" w:qFormat="1"/>
-    <w:lsdException w:name="Emphasis" w:locked="1" w:semiHidden="0" w:uiPriority="20" w:unhideWhenUsed="0" w:qFormat="1"/>
-    <w:lsdException w:name="Table Grid" w:locked="1" w:semiHidden="0" w:uiPriority="0" w:unhideWhenUsed="0"/>
-    <w:lsdException w:name="Placeholder Text" w:unhideWhenUsed="0"/>
-    <w:lsdException w:name="No Spacing" w:semiHidden="0" w:uiPriority="1" w:unhideWhenUsed="0" w:qFormat="1"/>
-    <w:lsdException w:name="Light Shading" w:semiHidden="0" w:uiPriority="60" w:unhideWhenUsed="0"/>
-    <w:lsdException w:name="Light List" w:semiHidden="0" w:uiPriority="61" w:unhideWhenUsed="0"/>
-    <w:lsdException w:name="Light Grid" w:semiHidden="0" w:uiPriority="62" w:unhideWhenUsed="0"/>
-    <w:lsdException w:name="Medium Shading 1" w:semiHidden="0" w:uiPriority="63" w:unhideWhenUsed="0"/>
-    <w:lsdException w:name="Medium Shading 2" w:semiHidden="0" w:uiPriority="64" w:unhideWhenUsed="0"/>
-    <w:lsdException w:name="Medium List 1" w:semiHidden="0" w:uiPriority="65" w:unhideWhenUsed="0"/>
-    <w:lsdException w:name="Medium List 2" w:semiHidden="0" w:uiPriority="66" w:unhideWhenUsed="0"/>
-    <w:lsdException w:name="Medium Grid 1" w:semiHidden="0" w:uiPriority="67" w:unhideWhenUsed="0"/>
-    <w:lsdException w:name="Medium Grid 2" w:semiHidden="0" w:uiPriority="68" w:unhideWhenUsed="0"/>
-    <w:lsdException w:name="Medium Grid 3" w:semiHidden="0" w:uiPriority="69" w:unhideWhenUsed="0"/>
-    <w:lsdException w:name="Dark List" w:semiHidden="0" w:uiPriority="70" w:unhideWhenUsed="0"/>
-    <w:lsdException w:name="Colorful Shading" w:semiHidden="0" w:uiPriority="71" w:unhideWhenUsed="0"/>
-    <w:lsdException w:name="Colorful List" w:semiHidden="0" w:uiPriority="72" w:unhideWhenUsed="0"/>
-    <w:lsdException w:name="Colorful Grid" w:semiHidden="0" w:uiPriority="73" w:unhideWhenUsed="0"/>
-    <w:lsdException w:name="Light Shading Accent 1" w:semiHidden="0" w:uiPriority="60" w:unhideWhenUsed="0"/>
-    <w:lsdException w:name="Light List Accent 1" w:semiHidden="0" w:uiPriority="61" w:unhideWhenUsed="0"/>
-    <w:lsdException w:name="Light Grid Accent 1" w:semiHidden="0" w:uiPriority="62" w:unhideWhenUsed="0"/>
-    <w:lsdException w:name="Medium Shading 1 Accent 1" w:semiHidden="0" w:uiPriority="63" w:unhideWhenUsed="0"/>
-    <w:lsdException w:name="Medium Shading 2 Accent 1" w:semiHidden="0" w:uiPriority="64" w:unhideWhenUsed="0"/>
-    <w:lsdException w:name="Medium List 1 Accent 1" w:semiHidden="0" w:uiPriority="65" w:unhideWhenUsed="0"/>
-    <w:lsdException w:name="Revision" w:unhideWhenUsed="0"/>
-    <w:lsdException w:name="List Paragraph" w:semiHidden="0" w:uiPriority="34" w:unhideWhenUsed="0" w:qFormat="1"/>
-    <w:lsdException w:name="Quote" w:semiHidden="0" w:uiPriority="29" w:unhideWhenUsed="0" w:qFormat="1"/>
-    <w:lsdException w:name="Intense Quote" w:semiHidden="0" w:uiPriority="30" w:unhideWhenUsed="0" w:qFormat="1"/>
-    <w:lsdException w:name="Medium List 2 Accent 1" w:semiHidden="0" w:uiPriority="66" w:unhideWhenUsed="0"/>
-    <w:lsdException w:name="Medium Grid 1 Accent 1" w:semiHidden="0" w:uiPriority="67" w:unhideWhenUsed="0"/>
-    <w:lsdException w:name="Medium Grid 2 Accent 1" w:semiHidden="0" w:uiPriority="68" w:unhideWhenUsed="0"/>
-    <w:lsdException w:name="Medium Grid 3 Accent 1" w:semiHidden="0" w:uiPriority="69" w:unhideWhenUsed="0"/>
-    <w:lsdException w:name="Dark List Accent 1" w:semiHidden="0" w:uiPriority="70" w:unhideWhenUsed="0"/>
-    <w:lsdException w:name="Colorful Shading Accent 1" w:semiHidden="0" w:uiPriority="71" w:unhideWhenUsed="0"/>
-    <w:lsdException w:name="Colorful List Accent 1" w:semiHidden="0" w:uiPriority="72" w:unhideWhenUsed="0"/>
-    <w:lsdException w:name="Colorful Grid Accent 1" w:semiHidden="0" w:uiPriority="73" w:unhideWhenUsed="0"/>
-    <w:lsdException w:name="Light Shading Accent 2" w:semiHidden="0" w:uiPriority="60" w:unhideWhenUsed="0"/>
-    <w:lsdException w:name="Light List Accent 2" w:semiHidden="0" w:uiPriority="61" w:unhideWhenUsed="0"/>
-    <w:lsdException w:name="Light Grid Accent 2" w:semiHidden="0" w:uiPriority="62" w:unhideWhenUsed="0"/>
-    <w:lsdException w:name="Medium Shading 1 Accent 2" w:semiHidden="0" w:uiPriority="63" w:unhideWhenUsed="0"/>
-    <w:lsdException w:name="Medium Shading 2 Accent 2" w:semiHidden="0" w:uiPriority="64" w:unhideWhenUsed="0"/>
-    <w:lsdException w:name="Medium List 1 Accent 2" w:semiHidden="0" w:uiPriority="65" w:unhideWhenUsed="0"/>
-    <w:lsdException w:name="Medium List 2 Accent 2" w:semiHidden="0" w:uiPriority="66" w:unhideWhenUsed="0"/>
-    <w:lsdException w:name="Medium Grid 1 Accent 2" w:semiHidden="0" w:uiPriority="67" w:unhideWhenUsed="0"/>
-    <w:lsdException w:name="Medium Grid 2 Accent 2" w:semiHidden="0" w:uiPriority="68" w:unhideWhenUsed="0"/>
-    <w:lsdException w:name="Medium Grid 3 Accent 2" w:semiHidden="0" w:uiPriority="69" w:unhideWhenUsed="0"/>
-    <w:lsdException w:name="Dark List Accent 2" w:semiHidden="0" w:uiPriority="70" w:unhideWhenUsed="0"/>
-    <w:lsdException w:name="Colorful Shading Accent 2" w:semiHidden="0" w:uiPriority="71" w:unhideWhenUsed="0"/>
-    <w:lsdException w:name="Colorful List Accent 2" w:semiHidden="0" w:uiPriority="72" w:unhideWhenUsed="0"/>
-    <w:lsdException w:name="Colorful Grid Accent 2" w:semiHidden="0" w:uiPriority="73" w:unhideWhenUsed="0"/>
-    <w:lsdException w:name="Light Shading Accent 3" w:semiHidden="0" w:uiPriority="60" w:unhideWhenUsed="0"/>
-    <w:lsdException w:name="Light List Accent 3" w:semiHidden="0" w:uiPriority="61" w:unhideWhenUsed="0"/>
-    <w:lsdException w:name="Light Grid Accent 3" w:semiHidden="0" w:uiPriority="62" w:unhideWhenUsed="0"/>
-    <w:lsdException w:name="Medium Shading 1 Accent 3" w:semiHidden="0" w:uiPriority="63" w:unhideWhenUsed="0"/>
-    <w:lsdException w:name="Medium Shading 2 Accent 3" w:semiHidden="0" w:uiPriority="64" w:unhideWhenUsed="0"/>
-    <w:lsdException w:name="Medium List 1 Accent 3" w:semiHidden="0" w:uiPriority="65" w:unhideWhenUsed="0"/>
-    <w:lsdException w:name="Medium List 2 Accent 3" w:semiHidden="0" w:uiPriority="66" w:unhideWhenUsed="0"/>
-    <w:lsdException w:name="Medium Grid 1 Accent 3" w:semiHidden="0" w:uiPriority="67" w:unhideWhenUsed="0"/>
-    <w:lsdException w:name="Medium Grid 2 Accent 3" w:semiHidden="0" w:uiPriority="68" w:unhideWhenUsed="0"/>
-    <w:lsdException w:name="Medium Grid 3 Accent 3" w:semiHidden="0" w:uiPriority="69" w:unhideWhenUsed="0"/>
-    <w:lsdException w:name="Dark List Accent 3" w:semiHidden="0" w:uiPriority="70" w:unhideWhenUsed="0"/>
-    <w:lsdException w:name="Colorful Shading Accent 3" w:semiHidden="0" w:uiPriority="71" w:unhideWhenUsed="0"/>
-    <w:lsdException w:name="Colorful List Accent 3" w:semiHidden="0" w:uiPriority="72" w:unhideWhenUsed="0"/>
-    <w:lsdException w:name="Colorful Grid Accent 3" w:semiHidden="0" w:uiPriority="73" w:unhideWhenUsed="0"/>
-    <w:lsdException w:name="Light Shading Accent 4" w:semiHidden="0" w:uiPriority="60" w:unhideWhenUsed="0"/>
-    <w:lsdException w:name="Light List Accent 4" w:semiHidden="0" w:uiPriority="61" w:unhideWhenUsed="0"/>
-    <w:lsdException w:name="Light Grid Accent 4" w:semiHidden="0" w:uiPriority="62" w:unhideWhenUsed="0"/>
-    <w:lsdException w:name="Medium Shading 1 Accent 4" w:semiHidden="0" w:uiPriority="63" w:unhideWhenUsed="0"/>
-    <w:lsdException w:name="Medium Shading 2 Accent 4" w:semiHidden="0" w:uiPriority="64" w:unhideWhenUsed="0"/>
-    <w:lsdException w:name="Medium List 1 Accent 4" w:semiHidden="0" w:uiPriority="65" w:unhideWhenUsed="0"/>
-    <w:lsdException w:name="Medium List 2 Accent 4" w:semiHidden="0" w:uiPriority="66" w:unhideWhenUsed="0"/>
-    <w:lsdException w:name="Medium Grid 1 Accent 4" w:semiHidden="0" w:uiPriority="67" w:unhideWhenUsed="0"/>
-    <w:lsdException w:name="Medium Grid 2 Accent 4" w:semiHidden="0" w:uiPriority="68" w:unhideWhenUsed="0"/>
-    <w:lsdException w:name="Medium Grid 3 Accent 4" w:semiHidden="0" w:uiPriority="69" w:unhideWhenUsed="0"/>
-    <w:lsdException w:name="Dark List Accent 4" w:semiHidden="0" w:uiPriority="70" w:unhideWhenUsed="0"/>
-    <w:lsdException w:name="Colorful Shading Accent 4" w:semiHidden="0" w:uiPriority="71" w:unhideWhenUsed="0"/>
-    <w:lsdException w:name="Colorful List Accent 4" w:semiHidden="0" w:uiPriority="72" w:unhideWhenUsed="0"/>
-    <w:lsdException w:name="Colorful Grid Accent 4" w:semiHidden="0" w:uiPriority="73" w:unhideWhenUsed="0"/>
-    <w:lsdException w:name="Light Shading Accent 5" w:semiHidden="0" w:uiPriority="60" w:unhideWhenUsed="0"/>
-    <w:lsdException w:name="Light List Accent 5" w:semiHidden="0" w:uiPriority="61" w:unhideWhenUsed="0"/>
-    <w:lsdException w:name="Light Grid Accent 5" w:semiHidden="0" w:uiPriority="62" w:unhideWhenUsed="0"/>
-    <w:lsdException w:name="Medium Shading 1 Accent 5" w:semiHidden="0" w:uiPriority="63" w:unhideWhenUsed="0"/>
-    <w:lsdException w:name="Medium Shading 2 Accent 5" w:semiHidden="0" w:uiPriority="64" w:unhideWhenUsed="0"/>
-    <w:lsdException w:name="Medium List 1 Accent 5" w:semiHidden="0" w:uiPriority="65" w:unhideWhenUsed="0"/>
-    <w:lsdException w:name="Medium List 2 Accent 5" w:semiHidden="0" w:uiPriority="66" w:unhideWhenUsed="0"/>
-    <w:lsdException w:name="Medium Grid 1 Accent 5" w:semiHidden="0" w:uiPriority="67" w:unhideWhenUsed="0"/>
-    <w:lsdException w:name="Medium Grid 2 Accent 5" w:semiHidden="0" w:uiPriority="68" w:unhideWhenUsed="0"/>
-    <w:lsdException w:name="Medium Grid 3 Accent 5" w:semiHidden="0" w:uiPriority="69" w:unhideWhenUsed="0"/>
-    <w:lsdException w:name="Dark List Accent 5" w:semiHidden="0" w:uiPriority="70" w:unhideWhenUsed="0"/>
-    <w:lsdException w:name="Colorful Shading Accent 5" w:semiHidden="0" w:uiPriority="71" w:unhideWhenUsed="0"/>
-    <w:lsdException w:name="Colorful List Accent 5" w:semiHidden="0" w:uiPriority="72" w:unhideWhenUsed="0"/>
-    <w:lsdException w:name="Colorful Grid Accent 5" w:semiHidden="0" w:uiPriority="73" w:unhideWhenUsed="0"/>
-    <w:lsdException w:name="Light Shading Accent 6" w:semiHidden="0" w:uiPriority="60" w:unhideWhenUsed="0"/>
-    <w:lsdException w:name="Light List Accent 6" w:semiHidden="0" w:uiPriority="61" w:unhideWhenUsed="0"/>
-    <w:lsdException w:name="Light Grid Accent 6" w:semiHidden="0" w:uiPriority="62" w:unhideWhenUsed="0"/>
-    <w:lsdException w:name="Medium Shading 1 Accent 6" w:semiHidden="0" w:uiPriority="63" w:unhideWhenUsed="0"/>
-    <w:lsdException w:name="Medium Shading 2 Accent 6" w:semiHidden="0" w:uiPriority="64" w:unhideWhenUsed="0"/>
-    <w:lsdException w:name="Medium List 1 Accent 6" w:semiHidden="0" w:uiPriority="65" w:unhideWhenUsed="0"/>
-    <w:lsdException w:name="Medium List 2 Accent 6" w:semiHidden="0" w:uiPriority="66" w:unhideWhenUsed="0"/>
-    <w:lsdException w:name="Medium Grid 1 Accent 6" w:semiHidden="0" w:uiPriority="67" w:unhideWhenUsed="0"/>
-    <w:lsdException w:name="Medium Grid 2 Accent 6" w:semiHidden="0" w:uiPriority="68" w:unhideWhenUsed="0"/>
-    <w:lsdException w:name="Medium Grid 3 Accent 6" w:semiHidden="0" w:uiPriority="69" w:unhideWhenUsed="0"/>
-    <w:lsdException w:name="Dark List Accent 6" w:semiHidden="0" w:uiPriority="70" w:unhideWhenUsed="0"/>
-    <w:lsdException w:name="Colorful Shading Accent 6" w:semiHidden="0" w:uiPriority="71" w:unhideWhenUsed="0"/>
-    <w:lsdException w:name="Colorful List Accent 6" w:semiHidden="0" w:uiPriority="72" w:unhideWhenUsed="0"/>
-    <w:lsdException w:name="Colorful Grid Accent 6" w:semiHidden="0" w:uiPriority="73" w:unhideWhenUsed="0"/>
-    <w:lsdException w:name="Subtle Emphasis" w:semiHidden="0" w:uiPriority="19" w:unhideWhenUsed="0" w:qFormat="1"/>
-    <w:lsdException w:name="Intense Emphasis" w:semiHidden="0" w:uiPriority="21" w:unhideWhenUsed="0" w:qFormat="1"/>
-    <w:lsdException w:name="Subtle Reference" w:semiHidden="0" w:uiPriority="31" w:unhideWhenUsed="0" w:qFormat="1"/>
-    <w:lsdException w:name="Intense Reference" w:semiHidden="0" w:uiPriority="32" w:unhideWhenUsed="0" w:qFormat="1"/>
-    <w:lsdException w:name="Book Title" w:semiHidden="0" w:uiPriority="33" w:unhideWhenUsed="0" w:qFormat="1"/>
-    <w:lsdException w:name="Bibliography" w:uiPriority="37"/>
-    <w:lsdException w:name="TOC Heading" w:uiPriority="39" w:qFormat="1"/>
+  <w:latentStyles w:defLockedState="0" w:defUIPriority="99" w:defSemiHidden="0" w:defUnhideWhenUsed="0" w:defQFormat="0" w:count="371">
+    <w:lsdException w:name="Normal" w:locked="1" w:uiPriority="0" w:qFormat="1"/>
+    <w:lsdException w:name="heading 1" w:locked="1" w:uiPriority="0" w:qFormat="1"/>
+    <w:lsdException w:name="heading 2" w:locked="1" w:semiHidden="1" w:uiPriority="9" w:unhideWhenUsed="1" w:qFormat="1"/>
+    <w:lsdException w:name="heading 3" w:locked="1" w:semiHidden="1" w:uiPriority="0" w:unhideWhenUsed="1" w:qFormat="1"/>
+    <w:lsdException w:name="heading 4" w:locked="1" w:semiHidden="1" w:uiPriority="0" w:unhideWhenUsed="1" w:qFormat="1"/>
+    <w:lsdException w:name="heading 5" w:locked="1" w:semiHidden="1" w:uiPriority="0" w:unhideWhenUsed="1" w:qFormat="1"/>
+    <w:lsdException w:name="heading 6" w:locked="1" w:semiHidden="1" w:uiPriority="0" w:unhideWhenUsed="1" w:qFormat="1"/>
+    <w:lsdException w:name="heading 7" w:locked="1" w:semiHidden="1" w:uiPriority="0" w:unhideWhenUsed="1" w:qFormat="1"/>
+    <w:lsdException w:name="heading 8" w:locked="1" w:semiHidden="1" w:uiPriority="0" w:unhideWhenUsed="1" w:qFormat="1"/>
+    <w:lsdException w:name="heading 9" w:locked="1" w:semiHidden="1" w:uiPriority="0" w:unhideWhenUsed="1" w:qFormat="1"/>
+    <w:lsdException w:name="index 1" w:semiHidden="1" w:unhideWhenUsed="1"/>
+    <w:lsdException w:name="index 2" w:semiHidden="1" w:unhideWhenUsed="1"/>
+    <w:lsdException w:name="index 3" w:semiHidden="1" w:unhideWhenUsed="1"/>
+    <w:lsdException w:name="index 4" w:semiHidden="1" w:unhideWhenUsed="1"/>
+    <w:lsdException w:name="index 5" w:semiHidden="1" w:unhideWhenUsed="1"/>
+    <w:lsdException w:name="index 6" w:semiHidden="1" w:unhideWhenUsed="1"/>
+    <w:lsdException w:name="index 7" w:semiHidden="1" w:unhideWhenUsed="1"/>
+    <w:lsdException w:name="index 8" w:semiHidden="1" w:unhideWhenUsed="1"/>
+    <w:lsdException w:name="index 9" w:semiHidden="1" w:unhideWhenUsed="1"/>
+    <w:lsdException w:name="toc 1" w:locked="1" w:uiPriority="0"/>
+    <w:lsdException w:name="toc 2" w:locked="1" w:uiPriority="0"/>
+    <w:lsdException w:name="toc 3" w:locked="1" w:uiPriority="0"/>
+    <w:lsdException w:name="toc 4" w:locked="1" w:uiPriority="0"/>
+    <w:lsdException w:name="toc 5" w:locked="1" w:uiPriority="0"/>
+    <w:lsdException w:name="toc 6" w:locked="1" w:uiPriority="0"/>
+    <w:lsdException w:name="toc 7" w:locked="1" w:uiPriority="0"/>
+    <w:lsdException w:name="toc 8" w:locked="1" w:uiPriority="0"/>
+    <w:lsdException w:name="toc 9" w:locked="1" w:uiPriority="0"/>
+    <w:lsdException w:name="Normal Indent" w:semiHidden="1" w:unhideWhenUsed="1"/>
+    <w:lsdException w:name="footnote text" w:semiHidden="1" w:unhideWhenUsed="1"/>
+    <w:lsdException w:name="annotation text" w:semiHidden="1" w:unhideWhenUsed="1"/>
+    <w:lsdException w:name="header" w:semiHidden="1" w:uiPriority="0" w:unhideWhenUsed="1"/>
+    <w:lsdException w:name="footer" w:semiHidden="1" w:uiPriority="0" w:unhideWhenUsed="1"/>
+    <w:lsdException w:name="index heading" w:semiHidden="1" w:unhideWhenUsed="1"/>
+    <w:lsdException w:name="caption" w:locked="1" w:semiHidden="1" w:uiPriority="0" w:unhideWhenUsed="1" w:qFormat="1"/>
+    <w:lsdException w:name="table of figures" w:semiHidden="1" w:unhideWhenUsed="1"/>
+    <w:lsdException w:name="envelope address" w:semiHidden="1" w:unhideWhenUsed="1"/>
+    <w:lsdException w:name="envelope return" w:semiHidden="1" w:unhideWhenUsed="1"/>
+    <w:lsdException w:name="footnote reference" w:semiHidden="1" w:unhideWhenUsed="1"/>
+    <w:lsdException w:name="annotation reference" w:semiHidden="1" w:unhideWhenUsed="1"/>
+    <w:lsdException w:name="line number" w:semiHidden="1" w:unhideWhenUsed="1"/>
+    <w:lsdException w:name="page number" w:semiHidden="1" w:uiPriority="0" w:unhideWhenUsed="1"/>
+    <w:lsdException w:name="endnote reference" w:semiHidden="1" w:unhideWhenUsed="1"/>
+    <w:lsdException w:name="endnote text" w:semiHidden="1" w:unhideWhenUsed="1"/>
+    <w:lsdException w:name="table of authorities" w:semiHidden="1" w:unhideWhenUsed="1"/>
+    <w:lsdException w:name="macro" w:semiHidden="1" w:unhideWhenUsed="1"/>
+    <w:lsdException w:name="toa heading" w:semiHidden="1" w:unhideWhenUsed="1"/>
+    <w:lsdException w:name="List" w:semiHidden="1" w:unhideWhenUsed="1"/>
+    <w:lsdException w:name="List Bullet" w:semiHidden="1" w:unhideWhenUsed="1"/>
+    <w:lsdException w:name="List Number" w:semiHidden="1" w:unhideWhenUsed="1"/>
+    <w:lsdException w:name="List 2" w:semiHidden="1" w:unhideWhenUsed="1"/>
+    <w:lsdException w:name="List 3" w:semiHidden="1" w:unhideWhenUsed="1"/>
+    <w:lsdException w:name="List 4" w:semiHidden="1" w:unhideWhenUsed="1"/>
+    <w:lsdException w:name="List 5" w:semiHidden="1" w:unhideWhenUsed="1"/>
+    <w:lsdException w:name="List Bullet 2" w:semiHidden="1" w:unhideWhenUsed="1"/>
+    <w:lsdException w:name="List Bullet 3" w:semiHidden="1" w:unhideWhenUsed="1"/>
+    <w:lsdException w:name="List Bullet 4" w:semiHidden="1" w:unhideWhenUsed="1"/>
+    <w:lsdException w:name="List Bullet 5" w:semiHidden="1" w:unhideWhenUsed="1"/>
+    <w:lsdException w:name="List Number 2" w:semiHidden="1" w:unhideWhenUsed="1"/>
+    <w:lsdException w:name="List Number 3" w:semiHidden="1" w:unhideWhenUsed="1"/>
+    <w:lsdException w:name="List Number 4" w:semiHidden="1" w:unhideWhenUsed="1"/>
+    <w:lsdException w:name="List Number 5" w:semiHidden="1" w:unhideWhenUsed="1"/>
+    <w:lsdException w:name="Title" w:locked="1" w:uiPriority="0" w:qFormat="1"/>
+    <w:lsdException w:name="Closing" w:semiHidden="1" w:unhideWhenUsed="1"/>
+    <w:lsdException w:name="Signature" w:semiHidden="1" w:unhideWhenUsed="1"/>
+    <w:lsdException w:name="Default Paragraph Font" w:locked="1" w:uiPriority="0"/>
+    <w:lsdException w:name="Body Text" w:semiHidden="1" w:unhideWhenUsed="1"/>
+    <w:lsdException w:name="Body Text Indent" w:semiHidden="1" w:uiPriority="0" w:unhideWhenUsed="1"/>
+    <w:lsdException w:name="List Continue" w:semiHidden="1" w:unhideWhenUsed="1"/>
+    <w:lsdException w:name="List Continue 2" w:semiHidden="1" w:unhideWhenUsed="1"/>
+    <w:lsdException w:name="List Continue 3" w:semiHidden="1" w:unhideWhenUsed="1"/>
+    <w:lsdException w:name="List Continue 4" w:semiHidden="1" w:unhideWhenUsed="1"/>
+    <w:lsdException w:name="List Continue 5" w:semiHidden="1" w:unhideWhenUsed="1"/>
+    <w:lsdException w:name="Message Header" w:semiHidden="1" w:unhideWhenUsed="1"/>
+    <w:lsdException w:name="Subtitle" w:locked="1" w:uiPriority="0" w:qFormat="1"/>
+    <w:lsdException w:name="Salutation" w:semiHidden="1" w:unhideWhenUsed="1"/>
+    <w:lsdException w:name="Date" w:semiHidden="1" w:unhideWhenUsed="1"/>
+    <w:lsdException w:name="Body Text First Indent" w:semiHidden="1" w:unhideWhenUsed="1"/>
+    <w:lsdException w:name="Body Text First Indent 2" w:semiHidden="1" w:unhideWhenUsed="1"/>
+    <w:lsdException w:name="Note Heading" w:semiHidden="1" w:unhideWhenUsed="1"/>
+    <w:lsdException w:name="Body Text 2" w:semiHidden="1" w:unhideWhenUsed="1"/>
+    <w:lsdException w:name="Body Text 3" w:semiHidden="1" w:unhideWhenUsed="1"/>
+    <w:lsdException w:name="Body Text Indent 2" w:semiHidden="1" w:unhideWhenUsed="1"/>
+    <w:lsdException w:name="Body Text Indent 3" w:semiHidden="1" w:unhideWhenUsed="1"/>
+    <w:lsdException w:name="Block Text" w:semiHidden="1" w:unhideWhenUsed="1"/>
+    <w:lsdException w:name="Hyperlink" w:semiHidden="1" w:unhideWhenUsed="1"/>
+    <w:lsdException w:name="FollowedHyperlink" w:semiHidden="1" w:unhideWhenUsed="1"/>
+    <w:lsdException w:name="Strong" w:locked="1" w:uiPriority="22" w:qFormat="1"/>
+    <w:lsdException w:name="Emphasis" w:locked="1" w:uiPriority="20" w:qFormat="1"/>
+    <w:lsdException w:name="Document Map" w:semiHidden="1" w:unhideWhenUsed="1"/>
+    <w:lsdException w:name="Plain Text" w:semiHidden="1" w:unhideWhenUsed="1"/>
+    <w:lsdException w:name="E-mail Signature" w:semiHidden="1" w:unhideWhenUsed="1"/>
+    <w:lsdException w:name="HTML Top of Form" w:semiHidden="1" w:unhideWhenUsed="1"/>
+    <w:lsdException w:name="HTML Bottom of Form" w:semiHidden="1" w:unhideWhenUsed="1"/>
+    <w:lsdException w:name="Normal (Web)" w:semiHidden="1" w:unhideWhenUsed="1"/>
+    <w:lsdException w:name="HTML Acronym" w:semiHidden="1" w:unhideWhenUsed="1"/>
+    <w:lsdException w:name="HTML Address" w:semiHidden="1" w:unhideWhenUsed="1"/>
+    <w:lsdException w:name="HTML Cite" w:semiHidden="1" w:unhideWhenUsed="1"/>
+    <w:lsdException w:name="HTML Code" w:semiHidden="1" w:unhideWhenUsed="1"/>
+    <w:lsdException w:name="HTML Definition" w:semiHidden="1" w:unhideWhenUsed="1"/>
+    <w:lsdException w:name="HTML Keyboard" w:semiHidden="1" w:unhideWhenUsed="1"/>
+    <w:lsdException w:name="HTML Preformatted" w:semiHidden="1" w:unhideWhenUsed="1"/>
+    <w:lsdException w:name="HTML Sample" w:semiHidden="1" w:unhideWhenUsed="1"/>
+    <w:lsdException w:name="HTML Typewriter" w:semiHidden="1" w:unhideWhenUsed="1"/>
+    <w:lsdException w:name="HTML Variable" w:semiHidden="1" w:unhideWhenUsed="1"/>
+    <w:lsdException w:name="Normal Table" w:semiHidden="1" w:unhideWhenUsed="1"/>
+    <w:lsdException w:name="annotation subject" w:semiHidden="1" w:unhideWhenUsed="1"/>
+    <w:lsdException w:name="No List" w:semiHidden="1" w:unhideWhenUsed="1"/>
+    <w:lsdException w:name="Outline List 1" w:semiHidden="1" w:unhideWhenUsed="1"/>
+    <w:lsdException w:name="Outline List 2" w:semiHidden="1" w:unhideWhenUsed="1"/>
+    <w:lsdException w:name="Outline List 3" w:semiHidden="1" w:unhideWhenUsed="1"/>
+    <w:lsdException w:name="Table Simple 1" w:semiHidden="1" w:unhideWhenUsed="1"/>
+    <w:lsdException w:name="Table Simple 2" w:semiHidden="1" w:unhideWhenUsed="1"/>
+    <w:lsdException w:name="Table Simple 3" w:semiHidden="1" w:unhideWhenUsed="1"/>
+    <w:lsdException w:name="Table Classic 1" w:semiHidden="1" w:unhideWhenUsed="1"/>
+    <w:lsdException w:name="Table Classic 2" w:semiHidden="1" w:unhideWhenUsed="1"/>
+    <w:lsdException w:name="Table Classic 3" w:semiHidden="1" w:unhideWhenUsed="1"/>
+    <w:lsdException w:name="Table Classic 4" w:semiHidden="1" w:unhideWhenUsed="1"/>
+    <w:lsdException w:name="Table Colorful 1" w:semiHidden="1" w:unhideWhenUsed="1"/>
+    <w:lsdException w:name="Table Colorful 2" w:semiHidden="1" w:unhideWhenUsed="1"/>
+    <w:lsdException w:name="Table Colorful 3" w:semiHidden="1" w:unhideWhenUsed="1"/>
+    <w:lsdException w:name="Table Columns 1" w:semiHidden="1" w:unhideWhenUsed="1"/>
+    <w:lsdException w:name="Table Columns 2" w:semiHidden="1" w:unhideWhenUsed="1"/>
+    <w:lsdException w:name="Table Columns 3" w:semiHidden="1" w:unhideWhenUsed="1"/>
+    <w:lsdException w:name="Table Columns 4" w:semiHidden="1" w:unhideWhenUsed="1"/>
+    <w:lsdException w:name="Table Columns 5" w:semiHidden="1" w:unhideWhenUsed="1"/>
+    <w:lsdException w:name="Table Grid 1" w:semiHidden="1" w:unhideWhenUsed="1"/>
+    <w:lsdException w:name="Table Grid 2" w:semiHidden="1" w:unhideWhenUsed="1"/>
+    <w:lsdException w:name="Table Grid 3" w:semiHidden="1" w:unhideWhenUsed="1"/>
+    <w:lsdException w:name="Table Grid 4" w:semiHidden="1" w:unhideWhenUsed="1"/>
+    <w:lsdException w:name="Table Grid 5" w:semiHidden="1" w:unhideWhenUsed="1"/>
+    <w:lsdException w:name="Table Grid 6" w:semiHidden="1" w:unhideWhenUsed="1"/>
+    <w:lsdException w:name="Table Grid 7" w:semiHidden="1" w:unhideWhenUsed="1"/>
+    <w:lsdException w:name="Table Grid 8" w:semiHidden="1" w:unhideWhenUsed="1"/>
+    <w:lsdException w:name="Table List 1" w:semiHidden="1" w:unhideWhenUsed="1"/>
+    <w:lsdException w:name="Table List 2" w:semiHidden="1" w:unhideWhenUsed="1"/>
+    <w:lsdException w:name="Table List 3" w:semiHidden="1" w:unhideWhenUsed="1"/>
+    <w:lsdException w:name="Table List 4" w:semiHidden="1" w:unhideWhenUsed="1"/>
+    <w:lsdException w:name="Table List 5" w:semiHidden="1" w:unhideWhenUsed="1"/>
+    <w:lsdException w:name="Table List 6" w:semiHidden="1" w:unhideWhenUsed="1"/>
+    <w:lsdException w:name="Table List 7" w:semiHidden="1" w:unhideWhenUsed="1"/>
+    <w:lsdException w:name="Table List 8" w:semiHidden="1" w:unhideWhenUsed="1"/>
+    <w:lsdException w:name="Table 3D effects 1" w:semiHidden="1" w:unhideWhenUsed="1"/>
+    <w:lsdException w:name="Table 3D effects 2" w:semiHidden="1" w:unhideWhenUsed="1"/>
+    <w:lsdException w:name="Table 3D effects 3" w:semiHidden="1" w:unhideWhenUsed="1"/>
+    <w:lsdException w:name="Table Contemporary" w:semiHidden="1" w:unhideWhenUsed="1"/>
+    <w:lsdException w:name="Table Elegant" w:semiHidden="1" w:unhideWhenUsed="1"/>
+    <w:lsdException w:name="Table Professional" w:semiHidden="1" w:unhideWhenUsed="1"/>
+    <w:lsdException w:name="Table Subtle 1" w:semiHidden="1" w:unhideWhenUsed="1"/>
+    <w:lsdException w:name="Table Subtle 2" w:semiHidden="1" w:unhideWhenUsed="1"/>
+    <w:lsdException w:name="Table Web 1" w:semiHidden="1" w:unhideWhenUsed="1"/>
+    <w:lsdException w:name="Table Web 2" w:semiHidden="1" w:unhideWhenUsed="1"/>
+    <w:lsdException w:name="Table Web 3" w:semiHidden="1" w:unhideWhenUsed="1"/>
+    <w:lsdException w:name="Balloon Text" w:semiHidden="1" w:unhideWhenUsed="1"/>
+    <w:lsdException w:name="Table Grid" w:locked="1" w:uiPriority="0"/>
+    <w:lsdException w:name="Table Theme" w:semiHidden="1" w:unhideWhenUsed="1"/>
+    <w:lsdException w:name="Placeholder Text" w:semiHidden="1"/>
+    <w:lsdException w:name="No Spacing" w:uiPriority="1" w:qFormat="1"/>
+    <w:lsdException w:name="Light Shading" w:uiPriority="60"/>
+    <w:lsdException w:name="Light List" w:uiPriority="61"/>
+    <w:lsdException w:name="Light Grid" w:uiPriority="62"/>
+    <w:lsdException w:name="Medium Shading 1" w:uiPriority="63"/>
+    <w:lsdException w:name="Medium Shading 2" w:uiPriority="64"/>
+    <w:lsdException w:name="Medium List 1" w:uiPriority="65"/>
+    <w:lsdException w:name="Medium List 2" w:uiPriority="66"/>
+    <w:lsdException w:name="Medium Grid 1" w:uiPriority="67"/>
+    <w:lsdException w:name="Medium Grid 2" w:uiPriority="68"/>
+    <w:lsdException w:name="Medium Grid 3" w:uiPriority="69"/>
+    <w:lsdException w:name="Dark List" w:uiPriority="70"/>
+    <w:lsdException w:name="Colorful Shading" w:uiPriority="71"/>
+    <w:lsdException w:name="Colorful List" w:uiPriority="72"/>
+    <w:lsdException w:name="Colorful Grid" w:uiPriority="73"/>
+    <w:lsdException w:name="Light Shading Accent 1" w:uiPriority="60"/>
+    <w:lsdException w:name="Light List Accent 1" w:uiPriority="61"/>
+    <w:lsdException w:name="Light Grid Accent 1" w:uiPriority="62"/>
+    <w:lsdException w:name="Medium Shading 1 Accent 1" w:uiPriority="63"/>
+    <w:lsdException w:name="Medium Shading 2 Accent 1" w:uiPriority="64"/>
+    <w:lsdException w:name="Medium List 1 Accent 1" w:uiPriority="65"/>
+    <w:lsdException w:name="Revision" w:semiHidden="1"/>
+    <w:lsdException w:name="List Paragraph" w:uiPriority="34" w:qFormat="1"/>
+    <w:lsdException w:name="Quote" w:uiPriority="29" w:qFormat="1"/>
+    <w:lsdException w:name="Intense Quote" w:uiPriority="30" w:qFormat="1"/>
+    <w:lsdException w:name="Medium List 2 Accent 1" w:uiPriority="66"/>
+    <w:lsdException w:name="Medium Grid 1 Accent 1" w:uiPriority="67"/>
+    <w:lsdException w:name="Medium Grid 2 Accent 1" w:uiPriority="68"/>
+    <w:lsdException w:name="Medium Grid 3 Accent 1" w:uiPriority="69"/>
+    <w:lsdException w:name="Dark List Accent 1" w:uiPriority="70"/>
+    <w:lsdException w:name="Colorful Shading Accent 1" w:uiPriority="71"/>
+    <w:lsdException w:name="Colorful List Accent 1" w:uiPriority="72"/>
+    <w:lsdException w:name="Colorful Grid Accent 1" w:uiPriority="73"/>
+    <w:lsdException w:name="Light Shading Accent 2" w:uiPriority="60"/>
+    <w:lsdException w:name="Light List Accent 2" w:uiPriority="61"/>
+    <w:lsdException w:name="Light Grid Accent 2" w:uiPriority="62"/>
+    <w:lsdException w:name="Medium Shading 1 Accent 2" w:uiPriority="63"/>
+    <w:lsdException w:name="Medium Shading 2 Accent 2" w:uiPriority="64"/>
+    <w:lsdException w:name="Medium List 1 Accent 2" w:uiPriority="65"/>
+    <w:lsdException w:name="Medium List 2 Accent 2" w:uiPriority="66"/>
+    <w:lsdException w:name="Medium Grid 1 Accent 2" w:uiPriority="67"/>
+    <w:lsdException w:name="Medium Grid 2 Accent 2" w:uiPriority="68"/>
+    <w:lsdException w:name="Medium Grid 3 Accent 2" w:uiPriority="69"/>
+    <w:lsdException w:name="Dark List Accent 2" w:uiPriority="70"/>
+    <w:lsdException w:name="Colorful Shading Accent 2" w:uiPriority="71"/>
+    <w:lsdException w:name="Colorful List Accent 2" w:uiPriority="72"/>
+    <w:lsdException w:name="Colorful Grid Accent 2" w:uiPriority="73"/>
+    <w:lsdException w:name="Light Shading Accent 3" w:uiPriority="60"/>
+    <w:lsdException w:name="Light List Accent 3" w:uiPriority="61"/>
+    <w:lsdException w:name="Light Grid Accent 3" w:uiPriority="62"/>
+    <w:lsdException w:name="Medium Shading 1 Accent 3" w:uiPriority="63"/>
+    <w:lsdException w:name="Medium Shading 2 Accent 3" w:uiPriority="64"/>
+    <w:lsdException w:name="Medium List 1 Accent 3" w:uiPriority="65"/>
+    <w:lsdException w:name="Medium List 2 Accent 3" w:uiPriority="66"/>
+    <w:lsdException w:name="Medium Grid 1 Accent 3" w:uiPriority="67"/>
+    <w:lsdException w:name="Medium Grid 2 Accent 3" w:uiPriority="68"/>
+    <w:lsdException w:name="Medium Grid 3 Accent 3" w:uiPriority="69"/>
+    <w:lsdException w:name="Dark List Accent 3" w:uiPriority="70"/>
+    <w:lsdException w:name="Colorful Shading Accent 3" w:uiPriority="71"/>
+    <w:lsdException w:name="Colorful List Accent 3" w:uiPriority="72"/>
+    <w:lsdException w:name="Colorful Grid Accent 3" w:uiPriority="73"/>
+    <w:lsdException w:name="Light Shading Accent 4" w:uiPriority="60"/>
+    <w:lsdException w:name="Light List Accent 4" w:uiPriority="61"/>
+    <w:lsdException w:name="Light Grid Accent 4" w:uiPriority="62"/>
+    <w:lsdException w:name="Medium Shading 1 Accent 4" w:uiPriority="63"/>
+    <w:lsdException w:name="Medium Shading 2 Accent 4" w:uiPriority="64"/>
+    <w:lsdException w:name="Medium List 1 Accent 4" w:uiPriority="65"/>
+    <w:lsdException w:name="Medium List 2 Accent 4" w:uiPriority="66"/>
+    <w:lsdException w:name="Medium Grid 1 Accent 4" w:uiPriority="67"/>
+    <w:lsdException w:name="Medium Grid 2 Accent 4" w:uiPriority="68"/>
+    <w:lsdException w:name="Medium Grid 3 Accent 4" w:uiPriority="69"/>
+    <w:lsdException w:name="Dark List Accent 4" w:uiPriority="70"/>
+    <w:lsdException w:name="Colorful Shading Accent 4" w:uiPriority="71"/>
+    <w:lsdException w:name="Colorful List Accent 4" w:uiPriority="72"/>
+    <w:lsdException w:name="Colorful Grid Accent 4" w:uiPriority="73"/>
+    <w:lsdException w:name="Light Shading Accent 5" w:uiPriority="60"/>
+    <w:lsdException w:name="Light List Accent 5" w:uiPriority="61"/>
+    <w:lsdException w:name="Light Grid Accent 5" w:uiPriority="62"/>
+    <w:lsdException w:name="Medium Shading 1 Accent 5" w:uiPriority="63"/>
+    <w:lsdException w:name="Medium Shading 2 Accent 5" w:uiPriority="64"/>
+    <w:lsdException w:name="Medium List 1 Accent 5" w:uiPriority="65"/>
+    <w:lsdException w:name="Medium List 2 Accent 5" w:uiPriority="66"/>
+    <w:lsdException w:name="Medium Grid 1 Accent 5" w:uiPriority="67"/>
+    <w:lsdException w:name="Medium Grid 2 Accent 5" w:uiPriority="68"/>
+    <w:lsdException w:name="Medium Grid 3 Accent 5" w:uiPriority="69"/>
+    <w:lsdException w:name="Dark List Accent 5" w:uiPriority="70"/>
+    <w:lsdException w:name="Colorful Shading Accent 5" w:uiPriority="71"/>
+    <w:lsdException w:name="Colorful List Accent 5" w:uiPriority="72"/>
+    <w:lsdException w:name="Colorful Grid Accent 5" w:uiPriority="73"/>
+    <w:lsdException w:name="Light Shading Accent 6" w:uiPriority="60"/>
+    <w:lsdException w:name="Light List Accent 6" w:uiPriority="61"/>
+    <w:lsdException w:name="Light Grid Accent 6" w:uiPriority="62"/>
+    <w:lsdException w:name="Medium Shading 1 Accent 6" w:uiPriority="63"/>
+    <w:lsdException w:name="Medium Shading 2 Accent 6" w:uiPriority="64"/>
+    <w:lsdException w:name="Medium List 1 Accent 6" w:uiPriority="65"/>
+    <w:lsdException w:name="Medium List 2 Accent 6" w:uiPriority="66"/>
+    <w:lsdException w:name="Medium Grid 1 Accent 6" w:uiPriority="67"/>
+    <w:lsdException w:name="Medium Grid 2 Accent 6" w:uiPriority="68"/>
+    <w:lsdException w:name="Medium Grid 3 Accent 6" w:uiPriority="69"/>
+    <w:lsdException w:name="Dark List Accent 6" w:uiPriority="70"/>
+    <w:lsdException w:name="Colorful Shading Accent 6" w:uiPriority="71"/>
+    <w:lsdException w:name="Colorful List Accent 6" w:uiPriority="72"/>
+    <w:lsdException w:name="Colorful Grid Accent 6" w:uiPriority="73"/>
+    <w:lsdException w:name="Subtle Emphasis" w:uiPriority="19" w:qFormat="1"/>
+    <w:lsdException w:name="Intense Emphasis" w:uiPriority="21" w:qFormat="1"/>
+    <w:lsdException w:name="Subtle Reference" w:uiPriority="31" w:qFormat="1"/>
+    <w:lsdException w:name="Intense Reference" w:uiPriority="32" w:qFormat="1"/>
+    <w:lsdException w:name="Book Title" w:uiPriority="33" w:qFormat="1"/>
+    <w:lsdException w:name="Bibliography" w:semiHidden="1" w:uiPriority="37" w:unhideWhenUsed="1"/>
+    <w:lsdException w:name="TOC Heading" w:semiHidden="1" w:uiPriority="39" w:unhideWhenUsed="1" w:qFormat="1"/>
+    <w:lsdException w:name="Plain Table 1" w:uiPriority="41"/>
+    <w:lsdException w:name="Plain Table 2" w:uiPriority="42"/>
+    <w:lsdException w:name="Plain Table 3" w:uiPriority="43"/>
+    <w:lsdException w:name="Plain Table 4" w:uiPriority="44"/>
+    <w:lsdException w:name="Plain Table 5" w:uiPriority="45"/>
+    <w:lsdException w:name="Grid Table Light" w:uiPriority="40"/>
+    <w:lsdException w:name="Grid Table 1 Light" w:uiPriority="46"/>
+    <w:lsdException w:name="Grid Table 2" w:uiPriority="47"/>
+    <w:lsdException w:name="Grid Table 3" w:uiPriority="48"/>
+    <w:lsdException w:name="Grid Table 4" w:uiPriority="49"/>
+    <w:lsdException w:name="Grid Table 5 Dark" w:uiPriority="50"/>
+    <w:lsdException w:name="Grid Table 6 Colorful" w:uiPriority="51"/>
+    <w:lsdException w:name="Grid Table 7 Colorful" w:uiPriority="52"/>
+    <w:lsdException w:name="Grid Table 1 Light Accent 1" w:uiPriority="46"/>
+    <w:lsdException w:name="Grid Table 2 Accent 1" w:uiPriority="47"/>
+    <w:lsdException w:name="Grid Table 3 Accent 1" w:uiPriority="48"/>
+    <w:lsdException w:name="Grid Table 4 Accent 1" w:uiPriority="49"/>
+    <w:lsdException w:name="Grid Table 5 Dark Accent 1" w:uiPriority="50"/>
+    <w:lsdException w:name="Grid Table 6 Colorful Accent 1" w:uiPriority="51"/>
+    <w:lsdException w:name="Grid Table 7 Colorful Accent 1" w:uiPriority="52"/>
+    <w:lsdException w:name="Grid Table 1 Light Accent 2" w:uiPriority="46"/>
+    <w:lsdException w:name="Grid Table 2 Accent 2" w:uiPriority="47"/>
+    <w:lsdException w:name="Grid Table 3 Accent 2" w:uiPriority="48"/>
+    <w:lsdException w:name="Grid Table 4 Accent 2" w:uiPriority="49"/>
+    <w:lsdException w:name="Grid Table 5 Dark Accent 2" w:uiPriority="50"/>
+    <w:lsdException w:name="Grid Table 6 Colorful Accent 2" w:uiPriority="51"/>
+    <w:lsdException w:name="Grid Table 7 Colorful Accent 2" w:uiPriority="52"/>
+    <w:lsdException w:name="Grid Table 1 Light Accent 3" w:uiPriority="46"/>
+    <w:lsdException w:name="Grid Table 2 Accent 3" w:uiPriority="47"/>
+    <w:lsdException w:name="Grid Table 3 Accent 3" w:uiPriority="48"/>
+    <w:lsdException w:name="Grid Table 4 Accent 3" w:uiPriority="49"/>
+    <w:lsdException w:name="Grid Table 5 Dark Accent 3" w:uiPriority="50"/>
+    <w:lsdException w:name="Grid Table 6 Colorful Accent 3" w:uiPriority="51"/>
+    <w:lsdException w:name="Grid Table 7 Colorful Accent 3" w:uiPriority="52"/>
+    <w:lsdException w:name="Grid Table 1 Light Accent 4" w:uiPriority="46"/>
+    <w:lsdException w:name="Grid Table 2 Accent 4" w:uiPriority="47"/>
+    <w:lsdException w:name="Grid Table 3 Accent 4" w:uiPriority="48"/>
+    <w:lsdException w:name="Grid Table 4 Accent 4" w:uiPriority="49"/>
+    <w:lsdException w:name="Grid Table 5 Dark Accent 4" w:uiPriority="50"/>
+    <w:lsdException w:name="Grid Table 6 Colorful Accent 4" w:uiPriority="51"/>
+    <w:lsdException w:name="Grid Table 7 Colorful Accent 4" w:uiPriority="52"/>
+    <w:lsdException w:name="Grid Table 1 Light Accent 5" w:uiPriority="46"/>
+    <w:lsdException w:name="Grid Table 2 Accent 5" w:uiPriority="47"/>
+    <w:lsdException w:name="Grid Table 3 Accent 5" w:uiPriority="48"/>
+    <w:lsdException w:name="Grid Table 4 Accent 5" w:uiPriority="49"/>
+    <w:lsdException w:name="Grid Table 5 Dark Accent 5" w:uiPriority="50"/>
+    <w:lsdException w:name="Grid Table 6 Colorful Accent 5" w:uiPriority="51"/>
+    <w:lsdException w:name="Grid Table 7 Colorful Accent 5" w:uiPriority="52"/>
+    <w:lsdException w:name="Grid Table 1 Light Accent 6" w:uiPriority="46"/>
+    <w:lsdException w:name="Grid Table 2 Accent 6" w:uiPriority="47"/>
+    <w:lsdException w:name="Grid Table 3 Accent 6" w:uiPriority="48"/>
+    <w:lsdException w:name="Grid Table 4 Accent 6" w:uiPriority="49"/>
+    <w:lsdException w:name="Grid Table 5 Dark Accent 6" w:uiPriority="50"/>
+    <w:lsdException w:name="Grid Table 6 Colorful Accent 6" w:uiPriority="51"/>
+    <w:lsdException w:name="Grid Table 7 Colorful Accent 6" w:uiPriority="52"/>
+    <w:lsdException w:name="List Table 1 Light" w:uiPriority="46"/>
+    <w:lsdException w:name="List Table 2" w:uiPriority="47"/>
+    <w:lsdException w:name="List Table 3" w:uiPriority="48"/>
+    <w:lsdException w:name="List Table 4" w:uiPriority="49"/>
+    <w:lsdException w:name="List Table 5 Dark" w:uiPriority="50"/>
+    <w:lsdException w:name="List Table 6 Colorful" w:uiPriority="51"/>
+    <w:lsdException w:name="List Table 7 Colorful" w:uiPriority="52"/>
+    <w:lsdException w:name="List Table 1 Light Accent 1" w:uiPriority="46"/>
+    <w:lsdException w:name="List Table 2 Accent 1" w:uiPriority="47"/>
+    <w:lsdException w:name="List Table 3 Accent 1" w:uiPriority="48"/>
+    <w:lsdException w:name="List Table 4 Accent 1" w:uiPriority="49"/>
+    <w:lsdException w:name="List Table 5 Dark Accent 1" w:uiPriority="50"/>
+    <w:lsdException w:name="List Table 6 Colorful Accent 1" w:uiPriority="51"/>
+    <w:lsdException w:name="List Table 7 Colorful Accent 1" w:uiPriority="52"/>
+    <w:lsdException w:name="List Table 1 Light Accent 2" w:uiPriority="46"/>
+    <w:lsdException w:name="List Table 2 Accent 2" w:uiPriority="47"/>
+    <w:lsdException w:name="List Table 3 Accent 2" w:uiPriority="48"/>
+    <w:lsdException w:name="List Table 4 Accent 2" w:uiPriority="49"/>
+    <w:lsdException w:name="List Table 5 Dark Accent 2" w:uiPriority="50"/>
+    <w:lsdException w:name="List Table 6 Colorful Accent 2" w:uiPriority="51"/>
+    <w:lsdException w:name="List Table 7 Colorful Accent 2" w:uiPriority="52"/>
+    <w:lsdException w:name="List Table 1 Light Accent 3" w:uiPriority="46"/>
+    <w:lsdException w:name="List Table 2 Accent 3" w:uiPriority="47"/>
+    <w:lsdException w:name="List Table 3 Accent 3" w:uiPriority="48"/>
+    <w:lsdException w:name="List Table 4 Accent 3" w:uiPriority="49"/>
+    <w:lsdException w:name="List Table 5 Dark Accent 3" w:uiPriority="50"/>
+    <w:lsdException w:name="List Table 6 Colorful Accent 3" w:uiPriority="51"/>
+    <w:lsdException w:name="List Table 7 Colorful Accent 3" w:uiPriority="52"/>
+    <w:lsdException w:name="List Table 1 Light Accent 4" w:uiPriority="46"/>
+    <w:lsdException w:name="List Table 2 Accent 4" w:uiPriority="47"/>
+    <w:lsdException w:name="List Table 3 Accent 4" w:uiPriority="48"/>
+    <w:lsdException w:name="List Table 4 Accent 4" w:uiPriority="49"/>
+    <w:lsdException w:name="List Table 5 Dark Accent 4" w:uiPriority="50"/>
+    <w:lsdException w:name="List Table 6 Colorful Accent 4" w:uiPriority="51"/>
+    <w:lsdException w:name="List Table 7 Colorful Accent 4" w:uiPriority="52"/>
+    <w:lsdException w:name="List Table 1 Light Accent 5" w:uiPriority="46"/>
+    <w:lsdException w:name="List Table 2 Accent 5" w:uiPriority="47"/>
+    <w:lsdException w:name="List Table 3 Accent 5" w:uiPriority="48"/>
+    <w:lsdException w:name="List Table 4 Accent 5" w:uiPriority="49"/>
+    <w:lsdException w:name="List Table 5 Dark Accent 5" w:uiPriority="50"/>
+    <w:lsdException w:name="List Table 6 Colorful Accent 5" w:uiPriority="51"/>
+    <w:lsdException w:name="List Table 7 Colorful Accent 5" w:uiPriority="52"/>
+    <w:lsdException w:name="List Table 1 Light Accent 6" w:uiPriority="46"/>
+    <w:lsdException w:name="List Table 2 Accent 6" w:uiPriority="47"/>
+    <w:lsdException w:name="List Table 3 Accent 6" w:uiPriority="48"/>
+    <w:lsdException w:name="List Table 4 Accent 6" w:uiPriority="49"/>
+    <w:lsdException w:name="List Table 5 Dark Accent 6" w:uiPriority="50"/>
+    <w:lsdException w:name="List Table 6 Colorful Accent 6" w:uiPriority="51"/>
+    <w:lsdException w:name="List Table 7 Colorful Accent 6" w:uiPriority="52"/>
   </w:latentStyles>
   <w:style w:type="paragraph" w:default="1" w:styleId="Normal">
     <w:name w:val="Normal"/>
@@ -5635,432 +6003,10 @@
       <w:szCs w:val="24"/>
     </w:rPr>
   </w:style>
-</w:styles>
-</file>
-
-<file path=word/stylesWithEffects.xml><?xml version="1.0" encoding="utf-8"?>
-<w:styles xmlns:wpc="http://schemas.microsoft.com/office/word/2010/wordprocessingCanvas" xmlns:mc="http://schemas.openxmlformats.org/markup-compatibility/2006" xmlns:o="urn:schemas-microsoft-com:office:office" xmlns:r="http://schemas.openxmlformats.org/officeDocument/2006/relationships" xmlns:m="http://schemas.openxmlformats.org/officeDocument/2006/math" xmlns:v="urn:schemas-microsoft-com:vml" xmlns:wp14="http://schemas.microsoft.com/office/word/2010/wordprocessingDrawing" xmlns:wp="http://schemas.openxmlformats.org/drawingml/2006/wordprocessingDrawing" xmlns:w10="urn:schemas-microsoft-com:office:word" xmlns:w="http://schemas.openxmlformats.org/wordprocessingml/2006/main" xmlns:w14="http://schemas.microsoft.com/office/word/2010/wordml" xmlns:wpg="http://schemas.microsoft.com/office/word/2010/wordprocessingGroup" xmlns:wpi="http://schemas.microsoft.com/office/word/2010/wordprocessingInk" xmlns:wne="http://schemas.microsoft.com/office/word/2006/wordml" xmlns:wps="http://schemas.microsoft.com/office/word/2010/wordprocessingShape" mc:Ignorable="w14 wp14">
-  <w:docDefaults>
-    <w:rPrDefault>
-      <w:rPr>
-        <w:rFonts w:ascii="Calibri" w:eastAsia="Calibri" w:hAnsi="Calibri" w:cs="Times New Roman"/>
-        <w:sz w:val="22"/>
-        <w:szCs w:val="22"/>
-        <w:lang w:val="en-US" w:eastAsia="en-US" w:bidi="ar-SA"/>
-      </w:rPr>
-    </w:rPrDefault>
-    <w:pPrDefault/>
-  </w:docDefaults>
-  <w:latentStyles w:defLockedState="0" w:defUIPriority="99" w:defSemiHidden="1" w:defUnhideWhenUsed="1" w:defQFormat="0" w:count="267">
-    <w:lsdException w:name="Normal" w:locked="1" w:semiHidden="0" w:uiPriority="0" w:unhideWhenUsed="0" w:qFormat="1"/>
-    <w:lsdException w:name="heading 1" w:locked="1" w:semiHidden="0" w:uiPriority="0" w:unhideWhenUsed="0" w:qFormat="1"/>
-    <w:lsdException w:name="heading 2" w:locked="1" w:uiPriority="9" w:qFormat="1"/>
-    <w:lsdException w:name="heading 3" w:locked="1" w:uiPriority="0" w:qFormat="1"/>
-    <w:lsdException w:name="heading 4" w:locked="1" w:uiPriority="0" w:qFormat="1"/>
-    <w:lsdException w:name="heading 5" w:locked="1" w:uiPriority="0" w:qFormat="1"/>
-    <w:lsdException w:name="heading 6" w:locked="1" w:uiPriority="0" w:qFormat="1"/>
-    <w:lsdException w:name="heading 7" w:locked="1" w:uiPriority="0" w:qFormat="1"/>
-    <w:lsdException w:name="heading 8" w:locked="1" w:uiPriority="0" w:qFormat="1"/>
-    <w:lsdException w:name="heading 9" w:locked="1" w:uiPriority="0" w:qFormat="1"/>
-    <w:lsdException w:name="toc 1" w:locked="1" w:semiHidden="0" w:uiPriority="0" w:unhideWhenUsed="0"/>
-    <w:lsdException w:name="toc 2" w:locked="1" w:semiHidden="0" w:uiPriority="0" w:unhideWhenUsed="0"/>
-    <w:lsdException w:name="toc 3" w:locked="1" w:semiHidden="0" w:uiPriority="0" w:unhideWhenUsed="0"/>
-    <w:lsdException w:name="toc 4" w:locked="1" w:semiHidden="0" w:uiPriority="0" w:unhideWhenUsed="0"/>
-    <w:lsdException w:name="toc 5" w:locked="1" w:semiHidden="0" w:uiPriority="0" w:unhideWhenUsed="0"/>
-    <w:lsdException w:name="toc 6" w:locked="1" w:semiHidden="0" w:uiPriority="0" w:unhideWhenUsed="0"/>
-    <w:lsdException w:name="toc 7" w:locked="1" w:semiHidden="0" w:uiPriority="0" w:unhideWhenUsed="0"/>
-    <w:lsdException w:name="toc 8" w:locked="1" w:semiHidden="0" w:uiPriority="0" w:unhideWhenUsed="0"/>
-    <w:lsdException w:name="toc 9" w:locked="1" w:semiHidden="0" w:uiPriority="0" w:unhideWhenUsed="0"/>
-    <w:lsdException w:name="header" w:uiPriority="0"/>
-    <w:lsdException w:name="footer" w:uiPriority="0"/>
-    <w:lsdException w:name="caption" w:locked="1" w:uiPriority="0" w:qFormat="1"/>
-    <w:lsdException w:name="page number" w:uiPriority="0"/>
-    <w:lsdException w:name="Title" w:locked="1" w:semiHidden="0" w:uiPriority="0" w:unhideWhenUsed="0" w:qFormat="1"/>
-    <w:lsdException w:name="Default Paragraph Font" w:locked="1" w:semiHidden="0" w:uiPriority="0" w:unhideWhenUsed="0"/>
-    <w:lsdException w:name="Body Text Indent" w:uiPriority="0"/>
-    <w:lsdException w:name="Subtitle" w:locked="1" w:semiHidden="0" w:uiPriority="0" w:unhideWhenUsed="0" w:qFormat="1"/>
-    <w:lsdException w:name="Strong" w:locked="1" w:semiHidden="0" w:uiPriority="22" w:unhideWhenUsed="0" w:qFormat="1"/>
-    <w:lsdException w:name="Emphasis" w:locked="1" w:semiHidden="0" w:uiPriority="20" w:unhideWhenUsed="0" w:qFormat="1"/>
-    <w:lsdException w:name="Table Grid" w:locked="1" w:semiHidden="0" w:uiPriority="0" w:unhideWhenUsed="0"/>
-    <w:lsdException w:name="Placeholder Text" w:unhideWhenUsed="0"/>
-    <w:lsdException w:name="No Spacing" w:semiHidden="0" w:uiPriority="1" w:unhideWhenUsed="0" w:qFormat="1"/>
-    <w:lsdException w:name="Light Shading" w:semiHidden="0" w:uiPriority="60" w:unhideWhenUsed="0"/>
-    <w:lsdException w:name="Light List" w:semiHidden="0" w:uiPriority="61" w:unhideWhenUsed="0"/>
-    <w:lsdException w:name="Light Grid" w:semiHidden="0" w:uiPriority="62" w:unhideWhenUsed="0"/>
-    <w:lsdException w:name="Medium Shading 1" w:semiHidden="0" w:uiPriority="63" w:unhideWhenUsed="0"/>
-    <w:lsdException w:name="Medium Shading 2" w:semiHidden="0" w:uiPriority="64" w:unhideWhenUsed="0"/>
-    <w:lsdException w:name="Medium List 1" w:semiHidden="0" w:uiPriority="65" w:unhideWhenUsed="0"/>
-    <w:lsdException w:name="Medium List 2" w:semiHidden="0" w:uiPriority="66" w:unhideWhenUsed="0"/>
-    <w:lsdException w:name="Medium Grid 1" w:semiHidden="0" w:uiPriority="67" w:unhideWhenUsed="0"/>
-    <w:lsdException w:name="Medium Grid 2" w:semiHidden="0" w:uiPriority="68" w:unhideWhenUsed="0"/>
-    <w:lsdException w:name="Medium Grid 3" w:semiHidden="0" w:uiPriority="69" w:unhideWhenUsed="0"/>
-    <w:lsdException w:name="Dark List" w:semiHidden="0" w:uiPriority="70" w:unhideWhenUsed="0"/>
-    <w:lsdException w:name="Colorful Shading" w:semiHidden="0" w:uiPriority="71" w:unhideWhenUsed="0"/>
-    <w:lsdException w:name="Colorful List" w:semiHidden="0" w:uiPriority="72" w:unhideWhenUsed="0"/>
-    <w:lsdException w:name="Colorful Grid" w:semiHidden="0" w:uiPriority="73" w:unhideWhenUsed="0"/>
-    <w:lsdException w:name="Light Shading Accent 1" w:semiHidden="0" w:uiPriority="60" w:unhideWhenUsed="0"/>
-    <w:lsdException w:name="Light List Accent 1" w:semiHidden="0" w:uiPriority="61" w:unhideWhenUsed="0"/>
-    <w:lsdException w:name="Light Grid Accent 1" w:semiHidden="0" w:uiPriority="62" w:unhideWhenUsed="0"/>
-    <w:lsdException w:name="Medium Shading 1 Accent 1" w:semiHidden="0" w:uiPriority="63" w:unhideWhenUsed="0"/>
-    <w:lsdException w:name="Medium Shading 2 Accent 1" w:semiHidden="0" w:uiPriority="64" w:unhideWhenUsed="0"/>
-    <w:lsdException w:name="Medium List 1 Accent 1" w:semiHidden="0" w:uiPriority="65" w:unhideWhenUsed="0"/>
-    <w:lsdException w:name="Revision" w:unhideWhenUsed="0"/>
-    <w:lsdException w:name="List Paragraph" w:semiHidden="0" w:uiPriority="34" w:unhideWhenUsed="0" w:qFormat="1"/>
-    <w:lsdException w:name="Quote" w:semiHidden="0" w:uiPriority="29" w:unhideWhenUsed="0" w:qFormat="1"/>
-    <w:lsdException w:name="Intense Quote" w:semiHidden="0" w:uiPriority="30" w:unhideWhenUsed="0" w:qFormat="1"/>
-    <w:lsdException w:name="Medium List 2 Accent 1" w:semiHidden="0" w:uiPriority="66" w:unhideWhenUsed="0"/>
-    <w:lsdException w:name="Medium Grid 1 Accent 1" w:semiHidden="0" w:uiPriority="67" w:unhideWhenUsed="0"/>
-    <w:lsdException w:name="Medium Grid 2 Accent 1" w:semiHidden="0" w:uiPriority="68" w:unhideWhenUsed="0"/>
-    <w:lsdException w:name="Medium Grid 3 Accent 1" w:semiHidden="0" w:uiPriority="69" w:unhideWhenUsed="0"/>
-    <w:lsdException w:name="Dark List Accent 1" w:semiHidden="0" w:uiPriority="70" w:unhideWhenUsed="0"/>
-    <w:lsdException w:name="Colorful Shading Accent 1" w:semiHidden="0" w:uiPriority="71" w:unhideWhenUsed="0"/>
-    <w:lsdException w:name="Colorful List Accent 1" w:semiHidden="0" w:uiPriority="72" w:unhideWhenUsed="0"/>
-    <w:lsdException w:name="Colorful Grid Accent 1" w:semiHidden="0" w:uiPriority="73" w:unhideWhenUsed="0"/>
-    <w:lsdException w:name="Light Shading Accent 2" w:semiHidden="0" w:uiPriority="60" w:unhideWhenUsed="0"/>
-    <w:lsdException w:name="Light List Accent 2" w:semiHidden="0" w:uiPriority="61" w:unhideWhenUsed="0"/>
-    <w:lsdException w:name="Light Grid Accent 2" w:semiHidden="0" w:uiPriority="62" w:unhideWhenUsed="0"/>
-    <w:lsdException w:name="Medium Shading 1 Accent 2" w:semiHidden="0" w:uiPriority="63" w:unhideWhenUsed="0"/>
-    <w:lsdException w:name="Medium Shading 2 Accent 2" w:semiHidden="0" w:uiPriority="64" w:unhideWhenUsed="0"/>
-    <w:lsdException w:name="Medium List 1 Accent 2" w:semiHidden="0" w:uiPriority="65" w:unhideWhenUsed="0"/>
-    <w:lsdException w:name="Medium List 2 Accent 2" w:semiHidden="0" w:uiPriority="66" w:unhideWhenUsed="0"/>
-    <w:lsdException w:name="Medium Grid 1 Accent 2" w:semiHidden="0" w:uiPriority="67" w:unhideWhenUsed="0"/>
-    <w:lsdException w:name="Medium Grid 2 Accent 2" w:semiHidden="0" w:uiPriority="68" w:unhideWhenUsed="0"/>
-    <w:lsdException w:name="Medium Grid 3 Accent 2" w:semiHidden="0" w:uiPriority="69" w:unhideWhenUsed="0"/>
-    <w:lsdException w:name="Dark List Accent 2" w:semiHidden="0" w:uiPriority="70" w:unhideWhenUsed="0"/>
-    <w:lsdException w:name="Colorful Shading Accent 2" w:semiHidden="0" w:uiPriority="71" w:unhideWhenUsed="0"/>
-    <w:lsdException w:name="Colorful List Accent 2" w:semiHidden="0" w:uiPriority="72" w:unhideWhenUsed="0"/>
-    <w:lsdException w:name="Colorful Grid Accent 2" w:semiHidden="0" w:uiPriority="73" w:unhideWhenUsed="0"/>
-    <w:lsdException w:name="Light Shading Accent 3" w:semiHidden="0" w:uiPriority="60" w:unhideWhenUsed="0"/>
-    <w:lsdException w:name="Light List Accent 3" w:semiHidden="0" w:uiPriority="61" w:unhideWhenUsed="0"/>
-    <w:lsdException w:name="Light Grid Accent 3" w:semiHidden="0" w:uiPriority="62" w:unhideWhenUsed="0"/>
-    <w:lsdException w:name="Medium Shading 1 Accent 3" w:semiHidden="0" w:uiPriority="63" w:unhideWhenUsed="0"/>
-    <w:lsdException w:name="Medium Shading 2 Accent 3" w:semiHidden="0" w:uiPriority="64" w:unhideWhenUsed="0"/>
-    <w:lsdException w:name="Medium List 1 Accent 3" w:semiHidden="0" w:uiPriority="65" w:unhideWhenUsed="0"/>
-    <w:lsdException w:name="Medium List 2 Accent 3" w:semiHidden="0" w:uiPriority="66" w:unhideWhenUsed="0"/>
-    <w:lsdException w:name="Medium Grid 1 Accent 3" w:semiHidden="0" w:uiPriority="67" w:unhideWhenUsed="0"/>
-    <w:lsdException w:name="Medium Grid 2 Accent 3" w:semiHidden="0" w:uiPriority="68" w:unhideWhenUsed="0"/>
-    <w:lsdException w:name="Medium Grid 3 Accent 3" w:semiHidden="0" w:uiPriority="69" w:unhideWhenUsed="0"/>
-    <w:lsdException w:name="Dark List Accent 3" w:semiHidden="0" w:uiPriority="70" w:unhideWhenUsed="0"/>
-    <w:lsdException w:name="Colorful Shading Accent 3" w:semiHidden="0" w:uiPriority="71" w:unhideWhenUsed="0"/>
-    <w:lsdException w:name="Colorful List Accent 3" w:semiHidden="0" w:uiPriority="72" w:unhideWhenUsed="0"/>
-    <w:lsdException w:name="Colorful Grid Accent 3" w:semiHidden="0" w:uiPriority="73" w:unhideWhenUsed="0"/>
-    <w:lsdException w:name="Light Shading Accent 4" w:semiHidden="0" w:uiPriority="60" w:unhideWhenUsed="0"/>
-    <w:lsdException w:name="Light List Accent 4" w:semiHidden="0" w:uiPriority="61" w:unhideWhenUsed="0"/>
-    <w:lsdException w:name="Light Grid Accent 4" w:semiHidden="0" w:uiPriority="62" w:unhideWhenUsed="0"/>
-    <w:lsdException w:name="Medium Shading 1 Accent 4" w:semiHidden="0" w:uiPriority="63" w:unhideWhenUsed="0"/>
-    <w:lsdException w:name="Medium Shading 2 Accent 4" w:semiHidden="0" w:uiPriority="64" w:unhideWhenUsed="0"/>
-    <w:lsdException w:name="Medium List 1 Accent 4" w:semiHidden="0" w:uiPriority="65" w:unhideWhenUsed="0"/>
-    <w:lsdException w:name="Medium List 2 Accent 4" w:semiHidden="0" w:uiPriority="66" w:unhideWhenUsed="0"/>
-    <w:lsdException w:name="Medium Grid 1 Accent 4" w:semiHidden="0" w:uiPriority="67" w:unhideWhenUsed="0"/>
-    <w:lsdException w:name="Medium Grid 2 Accent 4" w:semiHidden="0" w:uiPriority="68" w:unhideWhenUsed="0"/>
-    <w:lsdException w:name="Medium Grid 3 Accent 4" w:semiHidden="0" w:uiPriority="69" w:unhideWhenUsed="0"/>
-    <w:lsdException w:name="Dark List Accent 4" w:semiHidden="0" w:uiPriority="70" w:unhideWhenUsed="0"/>
-    <w:lsdException w:name="Colorful Shading Accent 4" w:semiHidden="0" w:uiPriority="71" w:unhideWhenUsed="0"/>
-    <w:lsdException w:name="Colorful List Accent 4" w:semiHidden="0" w:uiPriority="72" w:unhideWhenUsed="0"/>
-    <w:lsdException w:name="Colorful Grid Accent 4" w:semiHidden="0" w:uiPriority="73" w:unhideWhenUsed="0"/>
-    <w:lsdException w:name="Light Shading Accent 5" w:semiHidden="0" w:uiPriority="60" w:unhideWhenUsed="0"/>
-    <w:lsdException w:name="Light List Accent 5" w:semiHidden="0" w:uiPriority="61" w:unhideWhenUsed="0"/>
-    <w:lsdException w:name="Light Grid Accent 5" w:semiHidden="0" w:uiPriority="62" w:unhideWhenUsed="0"/>
-    <w:lsdException w:name="Medium Shading 1 Accent 5" w:semiHidden="0" w:uiPriority="63" w:unhideWhenUsed="0"/>
-    <w:lsdException w:name="Medium Shading 2 Accent 5" w:semiHidden="0" w:uiPriority="64" w:unhideWhenUsed="0"/>
-    <w:lsdException w:name="Medium List 1 Accent 5" w:semiHidden="0" w:uiPriority="65" w:unhideWhenUsed="0"/>
-    <w:lsdException w:name="Medium List 2 Accent 5" w:semiHidden="0" w:uiPriority="66" w:unhideWhenUsed="0"/>
-    <w:lsdException w:name="Medium Grid 1 Accent 5" w:semiHidden="0" w:uiPriority="67" w:unhideWhenUsed="0"/>
-    <w:lsdException w:name="Medium Grid 2 Accent 5" w:semiHidden="0" w:uiPriority="68" w:unhideWhenUsed="0"/>
-    <w:lsdException w:name="Medium Grid 3 Accent 5" w:semiHidden="0" w:uiPriority="69" w:unhideWhenUsed="0"/>
-    <w:lsdException w:name="Dark List Accent 5" w:semiHidden="0" w:uiPriority="70" w:unhideWhenUsed="0"/>
-    <w:lsdException w:name="Colorful Shading Accent 5" w:semiHidden="0" w:uiPriority="71" w:unhideWhenUsed="0"/>
-    <w:lsdException w:name="Colorful List Accent 5" w:semiHidden="0" w:uiPriority="72" w:unhideWhenUsed="0"/>
-    <w:lsdException w:name="Colorful Grid Accent 5" w:semiHidden="0" w:uiPriority="73" w:unhideWhenUsed="0"/>
-    <w:lsdException w:name="Light Shading Accent 6" w:semiHidden="0" w:uiPriority="60" w:unhideWhenUsed="0"/>
-    <w:lsdException w:name="Light List Accent 6" w:semiHidden="0" w:uiPriority="61" w:unhideWhenUsed="0"/>
-    <w:lsdException w:name="Light Grid Accent 6" w:semiHidden="0" w:uiPriority="62" w:unhideWhenUsed="0"/>
-    <w:lsdException w:name="Medium Shading 1 Accent 6" w:semiHidden="0" w:uiPriority="63" w:unhideWhenUsed="0"/>
-    <w:lsdException w:name="Medium Shading 2 Accent 6" w:semiHidden="0" w:uiPriority="64" w:unhideWhenUsed="0"/>
-    <w:lsdException w:name="Medium List 1 Accent 6" w:semiHidden="0" w:uiPriority="65" w:unhideWhenUsed="0"/>
-    <w:lsdException w:name="Medium List 2 Accent 6" w:semiHidden="0" w:uiPriority="66" w:unhideWhenUsed="0"/>
-    <w:lsdException w:name="Medium Grid 1 Accent 6" w:semiHidden="0" w:uiPriority="67" w:unhideWhenUsed="0"/>
-    <w:lsdException w:name="Medium Grid 2 Accent 6" w:semiHidden="0" w:uiPriority="68" w:unhideWhenUsed="0"/>
-    <w:lsdException w:name="Medium Grid 3 Accent 6" w:semiHidden="0" w:uiPriority="69" w:unhideWhenUsed="0"/>
-    <w:lsdException w:name="Dark List Accent 6" w:semiHidden="0" w:uiPriority="70" w:unhideWhenUsed="0"/>
-    <w:lsdException w:name="Colorful Shading Accent 6" w:semiHidden="0" w:uiPriority="71" w:unhideWhenUsed="0"/>
-    <w:lsdException w:name="Colorful List Accent 6" w:semiHidden="0" w:uiPriority="72" w:unhideWhenUsed="0"/>
-    <w:lsdException w:name="Colorful Grid Accent 6" w:semiHidden="0" w:uiPriority="73" w:unhideWhenUsed="0"/>
-    <w:lsdException w:name="Subtle Emphasis" w:semiHidden="0" w:uiPriority="19" w:unhideWhenUsed="0" w:qFormat="1"/>
-    <w:lsdException w:name="Intense Emphasis" w:semiHidden="0" w:uiPriority="21" w:unhideWhenUsed="0" w:qFormat="1"/>
-    <w:lsdException w:name="Subtle Reference" w:semiHidden="0" w:uiPriority="31" w:unhideWhenUsed="0" w:qFormat="1"/>
-    <w:lsdException w:name="Intense Reference" w:semiHidden="0" w:uiPriority="32" w:unhideWhenUsed="0" w:qFormat="1"/>
-    <w:lsdException w:name="Book Title" w:semiHidden="0" w:uiPriority="33" w:unhideWhenUsed="0" w:qFormat="1"/>
-    <w:lsdException w:name="Bibliography" w:uiPriority="37"/>
-    <w:lsdException w:name="TOC Heading" w:uiPriority="39" w:qFormat="1"/>
-  </w:latentStyles>
-  <w:style w:type="paragraph" w:default="1" w:styleId="Normal">
-    <w:name w:val="Normal"/>
-    <w:qFormat/>
-    <w:rsid w:val="008744ED"/>
-    <w:pPr>
-      <w:spacing w:after="200" w:line="276" w:lineRule="auto"/>
-    </w:pPr>
-  </w:style>
-  <w:style w:type="paragraph" w:styleId="Heading1">
-    <w:name w:val="heading 1"/>
+  <w:style w:type="paragraph" w:customStyle="1" w:styleId="paragraph">
+    <w:name w:val="paragraph"/>
     <w:basedOn w:val="Normal"/>
-    <w:next w:val="Normal"/>
-    <w:link w:val="Heading1Char"/>
-    <w:qFormat/>
-    <w:locked/>
-    <w:rsid w:val="00276A35"/>
-    <w:pPr>
-      <w:keepNext/>
-      <w:keepLines/>
-      <w:widowControl w:val="0"/>
-      <w:spacing w:before="240" w:after="60" w:line="240" w:lineRule="auto"/>
-      <w:outlineLvl w:val="0"/>
-    </w:pPr>
-    <w:rPr>
-      <w:rFonts w:ascii="Arial" w:eastAsia="SimSun" w:hAnsi="Arial"/>
-      <w:b/>
-      <w:kern w:val="44"/>
-      <w:sz w:val="32"/>
-      <w:szCs w:val="20"/>
-      <w:lang w:eastAsia="zh-CN"/>
-    </w:rPr>
-  </w:style>
-  <w:style w:type="paragraph" w:styleId="Heading2">
-    <w:name w:val="heading 2"/>
-    <w:basedOn w:val="Normal"/>
-    <w:next w:val="Normal"/>
-    <w:link w:val="Heading2Char"/>
-    <w:uiPriority w:val="9"/>
-    <w:qFormat/>
-    <w:locked/>
-    <w:rsid w:val="00276A35"/>
-    <w:pPr>
-      <w:keepNext/>
-      <w:keepLines/>
-      <w:widowControl w:val="0"/>
-      <w:spacing w:before="240" w:after="60" w:line="240" w:lineRule="auto"/>
-      <w:outlineLvl w:val="1"/>
-    </w:pPr>
-    <w:rPr>
-      <w:rFonts w:ascii="Arial" w:eastAsia="SimSun" w:hAnsi="Arial"/>
-      <w:b/>
-      <w:i/>
-      <w:kern w:val="2"/>
-      <w:sz w:val="28"/>
-      <w:szCs w:val="20"/>
-      <w:lang w:eastAsia="zh-CN"/>
-    </w:rPr>
-  </w:style>
-  <w:style w:type="paragraph" w:styleId="Heading3">
-    <w:name w:val="heading 3"/>
-    <w:basedOn w:val="Normal"/>
-    <w:next w:val="Normal"/>
-    <w:link w:val="Heading3Char"/>
-    <w:qFormat/>
-    <w:locked/>
-    <w:rsid w:val="00276A35"/>
-    <w:pPr>
-      <w:keepNext/>
-      <w:keepLines/>
-      <w:widowControl w:val="0"/>
-      <w:spacing w:before="240" w:after="60" w:line="240" w:lineRule="auto"/>
-      <w:outlineLvl w:val="2"/>
-    </w:pPr>
-    <w:rPr>
-      <w:rFonts w:ascii="Arial" w:eastAsia="SimSun" w:hAnsi="Arial"/>
-      <w:b/>
-      <w:kern w:val="2"/>
-      <w:sz w:val="26"/>
-      <w:szCs w:val="20"/>
-      <w:lang w:eastAsia="zh-CN"/>
-    </w:rPr>
-  </w:style>
-  <w:style w:type="paragraph" w:styleId="Heading4">
-    <w:name w:val="heading 4"/>
-    <w:basedOn w:val="Normal"/>
-    <w:next w:val="Normal"/>
-    <w:link w:val="Heading4Char"/>
-    <w:qFormat/>
-    <w:locked/>
-    <w:rsid w:val="00276A35"/>
-    <w:pPr>
-      <w:keepNext/>
-      <w:keepLines/>
-      <w:widowControl w:val="0"/>
-      <w:spacing w:before="240" w:after="60" w:line="240" w:lineRule="auto"/>
-      <w:outlineLvl w:val="3"/>
-    </w:pPr>
-    <w:rPr>
-      <w:rFonts w:ascii="Times New Roman" w:eastAsia="SimSun" w:hAnsi="Times New Roman"/>
-      <w:b/>
-      <w:kern w:val="2"/>
-      <w:sz w:val="28"/>
-      <w:szCs w:val="20"/>
-      <w:lang w:eastAsia="zh-CN"/>
-    </w:rPr>
-  </w:style>
-  <w:style w:type="paragraph" w:styleId="Heading5">
-    <w:name w:val="heading 5"/>
-    <w:basedOn w:val="Normal"/>
-    <w:next w:val="Normal"/>
-    <w:link w:val="Heading5Char"/>
-    <w:qFormat/>
-    <w:locked/>
-    <w:rsid w:val="00276A35"/>
-    <w:pPr>
-      <w:keepNext/>
-      <w:keepLines/>
-      <w:widowControl w:val="0"/>
-      <w:spacing w:before="240" w:after="60" w:line="240" w:lineRule="auto"/>
-      <w:outlineLvl w:val="4"/>
-    </w:pPr>
-    <w:rPr>
-      <w:rFonts w:ascii="Times New Roman" w:eastAsia="SimSun" w:hAnsi="Times New Roman"/>
-      <w:b/>
-      <w:i/>
-      <w:kern w:val="2"/>
-      <w:sz w:val="26"/>
-      <w:szCs w:val="20"/>
-      <w:lang w:eastAsia="zh-CN"/>
-    </w:rPr>
-  </w:style>
-  <w:style w:type="paragraph" w:styleId="Heading6">
-    <w:name w:val="heading 6"/>
-    <w:basedOn w:val="Normal"/>
-    <w:next w:val="Normal"/>
-    <w:link w:val="Heading6Char"/>
-    <w:qFormat/>
-    <w:locked/>
-    <w:rsid w:val="00276A35"/>
-    <w:pPr>
-      <w:keepNext/>
-      <w:keepLines/>
-      <w:widowControl w:val="0"/>
-      <w:spacing w:before="240" w:after="60" w:line="240" w:lineRule="auto"/>
-      <w:outlineLvl w:val="5"/>
-    </w:pPr>
-    <w:rPr>
-      <w:rFonts w:ascii="Times New Roman" w:eastAsia="SimSun" w:hAnsi="Times New Roman"/>
-      <w:b/>
-      <w:kern w:val="2"/>
-      <w:szCs w:val="20"/>
-      <w:lang w:eastAsia="zh-CN"/>
-    </w:rPr>
-  </w:style>
-  <w:style w:type="paragraph" w:styleId="Heading7">
-    <w:name w:val="heading 7"/>
-    <w:basedOn w:val="Normal"/>
-    <w:next w:val="Normal"/>
-    <w:link w:val="Heading7Char"/>
-    <w:qFormat/>
-    <w:locked/>
-    <w:rsid w:val="00276A35"/>
-    <w:pPr>
-      <w:keepNext/>
-      <w:keepLines/>
-      <w:widowControl w:val="0"/>
-      <w:spacing w:before="240" w:after="60" w:line="240" w:lineRule="auto"/>
-      <w:outlineLvl w:val="6"/>
-    </w:pPr>
-    <w:rPr>
-      <w:rFonts w:ascii="Times New Roman" w:eastAsia="SimSun" w:hAnsi="Times New Roman"/>
-      <w:kern w:val="2"/>
-      <w:sz w:val="24"/>
-      <w:szCs w:val="20"/>
-      <w:lang w:eastAsia="zh-CN"/>
-    </w:rPr>
-  </w:style>
-  <w:style w:type="paragraph" w:styleId="Heading8">
-    <w:name w:val="heading 8"/>
-    <w:basedOn w:val="Normal"/>
-    <w:next w:val="Normal"/>
-    <w:link w:val="Heading8Char"/>
-    <w:qFormat/>
-    <w:locked/>
-    <w:rsid w:val="00276A35"/>
-    <w:pPr>
-      <w:keepNext/>
-      <w:keepLines/>
-      <w:widowControl w:val="0"/>
-      <w:spacing w:before="240" w:after="60" w:line="240" w:lineRule="auto"/>
-      <w:outlineLvl w:val="7"/>
-    </w:pPr>
-    <w:rPr>
-      <w:rFonts w:ascii="Times New Roman" w:eastAsia="SimSun" w:hAnsi="Times New Roman"/>
-      <w:i/>
-      <w:kern w:val="2"/>
-      <w:sz w:val="24"/>
-      <w:szCs w:val="20"/>
-      <w:lang w:eastAsia="zh-CN"/>
-    </w:rPr>
-  </w:style>
-  <w:style w:type="paragraph" w:styleId="Heading9">
-    <w:name w:val="heading 9"/>
-    <w:basedOn w:val="Normal"/>
-    <w:next w:val="Normal"/>
-    <w:link w:val="Heading9Char"/>
-    <w:qFormat/>
-    <w:locked/>
-    <w:rsid w:val="00276A35"/>
-    <w:pPr>
-      <w:keepNext/>
-      <w:keepLines/>
-      <w:widowControl w:val="0"/>
-      <w:spacing w:before="240" w:after="60" w:line="240" w:lineRule="auto"/>
-      <w:outlineLvl w:val="8"/>
-    </w:pPr>
-    <w:rPr>
-      <w:rFonts w:ascii="Arial" w:eastAsia="SimSun" w:hAnsi="Arial"/>
-      <w:kern w:val="2"/>
-      <w:szCs w:val="20"/>
-      <w:lang w:eastAsia="zh-CN"/>
-    </w:rPr>
-  </w:style>
-  <w:style w:type="character" w:default="1" w:styleId="DefaultParagraphFont">
-    <w:name w:val="Default Paragraph Font"/>
-    <w:uiPriority w:val="1"/>
-    <w:semiHidden/>
-    <w:unhideWhenUsed/>
-  </w:style>
-  <w:style w:type="table" w:default="1" w:styleId="TableNormal">
-    <w:name w:val="Normal Table"/>
-    <w:uiPriority w:val="99"/>
-    <w:semiHidden/>
-    <w:unhideWhenUsed/>
-    <w:tblPr>
-      <w:tblInd w:w="0" w:type="dxa"/>
-      <w:tblCellMar>
-        <w:top w:w="0" w:type="dxa"/>
-        <w:left w:w="108" w:type="dxa"/>
-        <w:bottom w:w="0" w:type="dxa"/>
-        <w:right w:w="108" w:type="dxa"/>
-      </w:tblCellMar>
-    </w:tblPr>
-  </w:style>
-  <w:style w:type="numbering" w:default="1" w:styleId="NoList">
-    <w:name w:val="No List"/>
-    <w:uiPriority w:val="99"/>
-    <w:semiHidden/>
-    <w:unhideWhenUsed/>
-  </w:style>
-  <w:style w:type="character" w:styleId="Strong">
-    <w:name w:val="Strong"/>
-    <w:basedOn w:val="DefaultParagraphFont"/>
-    <w:uiPriority w:val="22"/>
-    <w:qFormat/>
-    <w:rsid w:val="007446EA"/>
-    <w:rPr>
-      <w:rFonts w:cs="Times New Roman"/>
-      <w:b/>
-      <w:bCs/>
-    </w:rPr>
-  </w:style>
-  <w:style w:type="paragraph" w:styleId="NormalWeb">
-    <w:name w:val="Normal (Web)"/>
-    <w:basedOn w:val="Normal"/>
-    <w:uiPriority w:val="99"/>
-    <w:rsid w:val="007446EA"/>
+    <w:rsid w:val="00B034B4"/>
     <w:pPr>
       <w:spacing w:before="100" w:beforeAutospacing="1" w:after="100" w:afterAutospacing="1" w:line="240" w:lineRule="auto"/>
     </w:pPr>
@@ -6070,335 +6016,15 @@
       <w:szCs w:val="24"/>
     </w:rPr>
   </w:style>
-  <w:style w:type="character" w:styleId="Hyperlink">
-    <w:name w:val="Hyperlink"/>
+  <w:style w:type="character" w:customStyle="1" w:styleId="normaltextrun">
+    <w:name w:val="normaltextrun"/>
     <w:basedOn w:val="DefaultParagraphFont"/>
-    <w:uiPriority w:val="99"/>
-    <w:rsid w:val="007446EA"/>
-    <w:rPr>
-      <w:rFonts w:cs="Times New Roman"/>
-      <w:color w:val="0000FF"/>
-      <w:u w:val="single"/>
-    </w:rPr>
+    <w:rsid w:val="00B034B4"/>
   </w:style>
-  <w:style w:type="paragraph" w:styleId="Header">
-    <w:name w:val="header"/>
-    <w:basedOn w:val="Normal"/>
-    <w:link w:val="HeaderChar"/>
-    <w:rsid w:val="007446EA"/>
-    <w:pPr>
-      <w:tabs>
-        <w:tab w:val="center" w:pos="4680"/>
-        <w:tab w:val="right" w:pos="9360"/>
-      </w:tabs>
-      <w:spacing w:after="0" w:line="240" w:lineRule="auto"/>
-    </w:pPr>
-  </w:style>
-  <w:style w:type="character" w:customStyle="1" w:styleId="HeaderChar">
-    <w:name w:val="Header Char"/>
+  <w:style w:type="character" w:customStyle="1" w:styleId="eop">
+    <w:name w:val="eop"/>
     <w:basedOn w:val="DefaultParagraphFont"/>
-    <w:link w:val="Header"/>
-    <w:uiPriority w:val="99"/>
-    <w:locked/>
-    <w:rsid w:val="007446EA"/>
-    <w:rPr>
-      <w:rFonts w:cs="Times New Roman"/>
-    </w:rPr>
-  </w:style>
-  <w:style w:type="paragraph" w:styleId="Footer">
-    <w:name w:val="footer"/>
-    <w:basedOn w:val="Normal"/>
-    <w:link w:val="FooterChar"/>
-    <w:rsid w:val="007446EA"/>
-    <w:pPr>
-      <w:tabs>
-        <w:tab w:val="center" w:pos="4680"/>
-        <w:tab w:val="right" w:pos="9360"/>
-      </w:tabs>
-      <w:spacing w:after="0" w:line="240" w:lineRule="auto"/>
-    </w:pPr>
-  </w:style>
-  <w:style w:type="character" w:customStyle="1" w:styleId="FooterChar">
-    <w:name w:val="Footer Char"/>
-    <w:basedOn w:val="DefaultParagraphFont"/>
-    <w:link w:val="Footer"/>
-    <w:uiPriority w:val="99"/>
-    <w:locked/>
-    <w:rsid w:val="007446EA"/>
-    <w:rPr>
-      <w:rFonts w:cs="Times New Roman"/>
-    </w:rPr>
-  </w:style>
-  <w:style w:type="paragraph" w:styleId="BalloonText">
-    <w:name w:val="Balloon Text"/>
-    <w:basedOn w:val="Normal"/>
-    <w:link w:val="BalloonTextChar"/>
-    <w:uiPriority w:val="99"/>
-    <w:semiHidden/>
-    <w:rsid w:val="007446EA"/>
-    <w:pPr>
-      <w:spacing w:after="0" w:line="240" w:lineRule="auto"/>
-    </w:pPr>
-    <w:rPr>
-      <w:rFonts w:ascii="Tahoma" w:hAnsi="Tahoma" w:cs="Tahoma"/>
-      <w:sz w:val="16"/>
-      <w:szCs w:val="16"/>
-    </w:rPr>
-  </w:style>
-  <w:style w:type="character" w:customStyle="1" w:styleId="BalloonTextChar">
-    <w:name w:val="Balloon Text Char"/>
-    <w:basedOn w:val="DefaultParagraphFont"/>
-    <w:link w:val="BalloonText"/>
-    <w:uiPriority w:val="99"/>
-    <w:semiHidden/>
-    <w:locked/>
-    <w:rsid w:val="007446EA"/>
-    <w:rPr>
-      <w:rFonts w:ascii="Tahoma" w:hAnsi="Tahoma" w:cs="Tahoma"/>
-      <w:sz w:val="16"/>
-      <w:szCs w:val="16"/>
-    </w:rPr>
-  </w:style>
-  <w:style w:type="table" w:styleId="TableGrid">
-    <w:name w:val="Table Grid"/>
-    <w:basedOn w:val="TableNormal"/>
-    <w:uiPriority w:val="99"/>
-    <w:rsid w:val="007446EA"/>
-    <w:rPr>
-      <w:sz w:val="20"/>
-      <w:szCs w:val="20"/>
-    </w:rPr>
-    <w:tblPr>
-      <w:tblInd w:w="0" w:type="dxa"/>
-      <w:tblBorders>
-        <w:top w:val="single" w:sz="4" w:space="0" w:color="auto"/>
-        <w:left w:val="single" w:sz="4" w:space="0" w:color="auto"/>
-        <w:bottom w:val="single" w:sz="4" w:space="0" w:color="auto"/>
-        <w:right w:val="single" w:sz="4" w:space="0" w:color="auto"/>
-        <w:insideH w:val="single" w:sz="4" w:space="0" w:color="auto"/>
-        <w:insideV w:val="single" w:sz="4" w:space="0" w:color="auto"/>
-      </w:tblBorders>
-      <w:tblCellMar>
-        <w:top w:w="0" w:type="dxa"/>
-        <w:left w:w="108" w:type="dxa"/>
-        <w:bottom w:w="0" w:type="dxa"/>
-        <w:right w:w="108" w:type="dxa"/>
-      </w:tblCellMar>
-    </w:tblPr>
-  </w:style>
-  <w:style w:type="character" w:styleId="Emphasis">
-    <w:name w:val="Emphasis"/>
-    <w:basedOn w:val="DefaultParagraphFont"/>
-    <w:uiPriority w:val="20"/>
-    <w:qFormat/>
-    <w:locked/>
-    <w:rsid w:val="00F833BC"/>
-    <w:rPr>
-      <w:i/>
-      <w:iCs/>
-    </w:rPr>
-  </w:style>
-  <w:style w:type="character" w:customStyle="1" w:styleId="Heading1Char">
-    <w:name w:val="Heading 1 Char"/>
-    <w:basedOn w:val="DefaultParagraphFont"/>
-    <w:link w:val="Heading1"/>
-    <w:rsid w:val="00276A35"/>
-    <w:rPr>
-      <w:rFonts w:ascii="Arial" w:eastAsia="SimSun" w:hAnsi="Arial"/>
-      <w:b/>
-      <w:kern w:val="44"/>
-      <w:sz w:val="32"/>
-      <w:szCs w:val="20"/>
-      <w:lang w:eastAsia="zh-CN"/>
-    </w:rPr>
-  </w:style>
-  <w:style w:type="character" w:customStyle="1" w:styleId="Heading2Char">
-    <w:name w:val="Heading 2 Char"/>
-    <w:basedOn w:val="DefaultParagraphFont"/>
-    <w:link w:val="Heading2"/>
-    <w:uiPriority w:val="9"/>
-    <w:rsid w:val="00276A35"/>
-    <w:rPr>
-      <w:rFonts w:ascii="Arial" w:eastAsia="SimSun" w:hAnsi="Arial"/>
-      <w:b/>
-      <w:i/>
-      <w:kern w:val="2"/>
-      <w:sz w:val="28"/>
-      <w:szCs w:val="20"/>
-      <w:lang w:eastAsia="zh-CN"/>
-    </w:rPr>
-  </w:style>
-  <w:style w:type="character" w:customStyle="1" w:styleId="Heading3Char">
-    <w:name w:val="Heading 3 Char"/>
-    <w:basedOn w:val="DefaultParagraphFont"/>
-    <w:link w:val="Heading3"/>
-    <w:rsid w:val="00276A35"/>
-    <w:rPr>
-      <w:rFonts w:ascii="Arial" w:eastAsia="SimSun" w:hAnsi="Arial"/>
-      <w:b/>
-      <w:kern w:val="2"/>
-      <w:sz w:val="26"/>
-      <w:szCs w:val="20"/>
-      <w:lang w:eastAsia="zh-CN"/>
-    </w:rPr>
-  </w:style>
-  <w:style w:type="character" w:customStyle="1" w:styleId="Heading4Char">
-    <w:name w:val="Heading 4 Char"/>
-    <w:basedOn w:val="DefaultParagraphFont"/>
-    <w:link w:val="Heading4"/>
-    <w:rsid w:val="00276A35"/>
-    <w:rPr>
-      <w:rFonts w:ascii="Times New Roman" w:eastAsia="SimSun" w:hAnsi="Times New Roman"/>
-      <w:b/>
-      <w:kern w:val="2"/>
-      <w:sz w:val="28"/>
-      <w:szCs w:val="20"/>
-      <w:lang w:eastAsia="zh-CN"/>
-    </w:rPr>
-  </w:style>
-  <w:style w:type="character" w:customStyle="1" w:styleId="Heading5Char">
-    <w:name w:val="Heading 5 Char"/>
-    <w:basedOn w:val="DefaultParagraphFont"/>
-    <w:link w:val="Heading5"/>
-    <w:rsid w:val="00276A35"/>
-    <w:rPr>
-      <w:rFonts w:ascii="Times New Roman" w:eastAsia="SimSun" w:hAnsi="Times New Roman"/>
-      <w:b/>
-      <w:i/>
-      <w:kern w:val="2"/>
-      <w:sz w:val="26"/>
-      <w:szCs w:val="20"/>
-      <w:lang w:eastAsia="zh-CN"/>
-    </w:rPr>
-  </w:style>
-  <w:style w:type="character" w:customStyle="1" w:styleId="Heading6Char">
-    <w:name w:val="Heading 6 Char"/>
-    <w:basedOn w:val="DefaultParagraphFont"/>
-    <w:link w:val="Heading6"/>
-    <w:rsid w:val="00276A35"/>
-    <w:rPr>
-      <w:rFonts w:ascii="Times New Roman" w:eastAsia="SimSun" w:hAnsi="Times New Roman"/>
-      <w:b/>
-      <w:kern w:val="2"/>
-      <w:szCs w:val="20"/>
-      <w:lang w:eastAsia="zh-CN"/>
-    </w:rPr>
-  </w:style>
-  <w:style w:type="character" w:customStyle="1" w:styleId="Heading7Char">
-    <w:name w:val="Heading 7 Char"/>
-    <w:basedOn w:val="DefaultParagraphFont"/>
-    <w:link w:val="Heading7"/>
-    <w:rsid w:val="00276A35"/>
-    <w:rPr>
-      <w:rFonts w:ascii="Times New Roman" w:eastAsia="SimSun" w:hAnsi="Times New Roman"/>
-      <w:kern w:val="2"/>
-      <w:sz w:val="24"/>
-      <w:szCs w:val="20"/>
-      <w:lang w:eastAsia="zh-CN"/>
-    </w:rPr>
-  </w:style>
-  <w:style w:type="character" w:customStyle="1" w:styleId="Heading8Char">
-    <w:name w:val="Heading 8 Char"/>
-    <w:basedOn w:val="DefaultParagraphFont"/>
-    <w:link w:val="Heading8"/>
-    <w:rsid w:val="00276A35"/>
-    <w:rPr>
-      <w:rFonts w:ascii="Times New Roman" w:eastAsia="SimSun" w:hAnsi="Times New Roman"/>
-      <w:i/>
-      <w:kern w:val="2"/>
-      <w:sz w:val="24"/>
-      <w:szCs w:val="20"/>
-      <w:lang w:eastAsia="zh-CN"/>
-    </w:rPr>
-  </w:style>
-  <w:style w:type="character" w:customStyle="1" w:styleId="Heading9Char">
-    <w:name w:val="Heading 9 Char"/>
-    <w:basedOn w:val="DefaultParagraphFont"/>
-    <w:link w:val="Heading9"/>
-    <w:rsid w:val="00276A35"/>
-    <w:rPr>
-      <w:rFonts w:ascii="Arial" w:eastAsia="SimSun" w:hAnsi="Arial"/>
-      <w:kern w:val="2"/>
-      <w:szCs w:val="20"/>
-      <w:lang w:eastAsia="zh-CN"/>
-    </w:rPr>
-  </w:style>
-  <w:style w:type="character" w:styleId="PageNumber">
-    <w:name w:val="page number"/>
-    <w:basedOn w:val="DefaultParagraphFont"/>
-    <w:rsid w:val="00276A35"/>
-  </w:style>
-  <w:style w:type="paragraph" w:styleId="BodyTextIndent">
-    <w:name w:val="Body Text Indent"/>
-    <w:basedOn w:val="Normal"/>
-    <w:link w:val="BodyTextIndentChar"/>
-    <w:rsid w:val="00276A35"/>
-    <w:pPr>
-      <w:widowControl w:val="0"/>
-      <w:spacing w:after="0" w:line="240" w:lineRule="auto"/>
-      <w:ind w:left="720"/>
-      <w:jc w:val="both"/>
-    </w:pPr>
-    <w:rPr>
-      <w:rFonts w:ascii=".VnTime" w:eastAsia="SimSun" w:hAnsi=".VnTime"/>
-      <w:b/>
-      <w:kern w:val="2"/>
-      <w:sz w:val="26"/>
-      <w:szCs w:val="26"/>
-      <w:lang w:eastAsia="zh-CN"/>
-    </w:rPr>
-  </w:style>
-  <w:style w:type="character" w:customStyle="1" w:styleId="BodyTextIndentChar">
-    <w:name w:val="Body Text Indent Char"/>
-    <w:basedOn w:val="DefaultParagraphFont"/>
-    <w:link w:val="BodyTextIndent"/>
-    <w:rsid w:val="00276A35"/>
-    <w:rPr>
-      <w:rFonts w:ascii=".VnTime" w:eastAsia="SimSun" w:hAnsi=".VnTime"/>
-      <w:b/>
-      <w:kern w:val="2"/>
-      <w:sz w:val="26"/>
-      <w:szCs w:val="26"/>
-      <w:lang w:eastAsia="zh-CN"/>
-    </w:rPr>
-  </w:style>
-  <w:style w:type="character" w:styleId="FollowedHyperlink">
-    <w:name w:val="FollowedHyperlink"/>
-    <w:basedOn w:val="DefaultParagraphFont"/>
-    <w:uiPriority w:val="99"/>
-    <w:semiHidden/>
-    <w:unhideWhenUsed/>
-    <w:rsid w:val="00954A4A"/>
-    <w:rPr>
-      <w:color w:val="800080"/>
-      <w:u w:val="single"/>
-    </w:rPr>
-  </w:style>
-  <w:style w:type="paragraph" w:customStyle="1" w:styleId="p0">
-    <w:name w:val="p0"/>
-    <w:basedOn w:val="Normal"/>
-    <w:rsid w:val="003A73F7"/>
-    <w:pPr>
-      <w:spacing w:before="100" w:beforeAutospacing="1" w:after="100" w:afterAutospacing="1" w:line="240" w:lineRule="auto"/>
-    </w:pPr>
-    <w:rPr>
-      <w:rFonts w:ascii="Times New Roman" w:hAnsi="Times New Roman"/>
-      <w:sz w:val="24"/>
-      <w:szCs w:val="24"/>
-    </w:rPr>
-  </w:style>
-  <w:style w:type="paragraph" w:customStyle="1" w:styleId="p15">
-    <w:name w:val="p15"/>
-    <w:basedOn w:val="Normal"/>
-    <w:rsid w:val="003A73F7"/>
-    <w:pPr>
-      <w:spacing w:before="100" w:beforeAutospacing="1" w:after="100" w:afterAutospacing="1" w:line="240" w:lineRule="auto"/>
-    </w:pPr>
-    <w:rPr>
-      <w:rFonts w:ascii="Times New Roman" w:hAnsi="Times New Roman"/>
-      <w:sz w:val="24"/>
-      <w:szCs w:val="24"/>
-    </w:rPr>
+    <w:rsid w:val="00B034B4"/>
   </w:style>
 </w:styles>
 </file>
